--- a/2025/Đúc kết sau buổi Mentor CEO.docx
+++ b/2025/Đúc kết sau buổi Mentor CEO.docx
@@ -1,221 +1,2334 @@
 
 <file path=word/document.xml><?xml version="1.0" encoding="utf-8"?>
-<w:document xmlns:wpc="http://schemas.microsoft.com/office/word/2010/wordprocessingCanvas" xmlns:cx="http://schemas.microsoft.com/office/drawing/2014/chartex" xmlns:cx1="http://schemas.microsoft.com/office/drawing/2015/9/8/chartex" xmlns:cx2="http://schemas.microsoft.com/office/drawing/2015/10/21/chartex" xmlns:cx3="http://schemas.microsoft.com/office/drawing/2016/5/9/chartex" xmlns:cx4="http://schemas.microsoft.com/office/drawing/2016/5/10/chartex" xmlns:cx5="http://schemas.microsoft.com/office/drawing/2016/5/11/chartex" xmlns:cx6="http://schemas.microsoft.com/office/drawing/2016/5/12/chartex" xmlns:cx7="http://schemas.microsoft.com/office/drawing/2016/5/13/chartex" xmlns:cx8="http://schemas.microsoft.com/office/drawing/2016/5/14/chartex" xmlns:mc="http://schemas.openxmlformats.org/markup-compatibility/2006" xmlns:aink="http://schemas.microsoft.com/office/drawing/2016/ink" xmlns:am3d="http://schemas.microsoft.com/office/drawing/2017/model3d" xmlns:o="urn:schemas-microsoft-com:office:office" xmlns:r="http://schemas.openxmlformats.org/officeDocument/2006/relationships" xmlns:m="http://schemas.openxmlformats.org/officeDocument/2006/math" xmlns:v="urn:schemas-microsoft-com:vml" xmlns:wp14="http://schemas.microsoft.com/office/word/2010/wordprocessingDrawing" xmlns:wp="http://schemas.openxmlformats.org/drawingml/2006/wordprocessingDrawing" xmlns:w10="urn:schemas-microsoft-com:office:word" xmlns:w="http://schemas.openxmlformats.org/wordprocessingml/2006/main" xmlns:w14="http://schemas.microsoft.com/office/word/2010/wordml" xmlns:w15="http://schemas.microsoft.com/office/word/2012/wordml" xmlns:w16cex="http://schemas.microsoft.com/office/word/2018/wordml/cex" xmlns:w16cid="http://schemas.microsoft.com/office/word/2016/wordml/cid" xmlns:w16="http://schemas.microsoft.com/office/word/2018/wordml" xmlns:w16sdtdh="http://schemas.microsoft.com/office/word/2020/wordml/sdtdatahash" xmlns:w16se="http://schemas.microsoft.com/office/word/2015/wordml/symex" xmlns:wpg="http://schemas.microsoft.com/office/word/2010/wordprocessingGroup" xmlns:wpi="http://schemas.microsoft.com/office/word/2010/wordprocessingInk" xmlns:wne="http://schemas.microsoft.com/office/word/2006/wordml" xmlns:wps="http://schemas.microsoft.com/office/word/2010/wordprocessingShape" mc:Ignorable="w14 w15 w16se w16cid w16 w16cex w16sdtdh wp14">
+<w:document xmlns:wpc="http://schemas.microsoft.com/office/word/2010/wordprocessingCanvas" xmlns:cx="http://schemas.microsoft.com/office/drawing/2014/chartex" xmlns:mc="http://schemas.openxmlformats.org/markup-compatibility/2006" xmlns:o="urn:schemas-microsoft-com:office:office" xmlns:r="http://schemas.openxmlformats.org/officeDocument/2006/relationships" xmlns:m="http://schemas.openxmlformats.org/officeDocument/2006/math" xmlns:v="urn:schemas-microsoft-com:vml" xmlns:wp14="http://schemas.microsoft.com/office/word/2010/wordprocessingDrawing" xmlns:wp="http://schemas.openxmlformats.org/drawingml/2006/wordprocessingDrawing" xmlns:w10="urn:schemas-microsoft-com:office:word" xmlns:w="http://schemas.openxmlformats.org/wordprocessingml/2006/main" xmlns:w14="http://schemas.microsoft.com/office/word/2010/wordml" xmlns:w15="http://schemas.microsoft.com/office/word/2012/wordml" xmlns:w16se="http://schemas.microsoft.com/office/word/2015/wordml/symex" xmlns:wpg="http://schemas.microsoft.com/office/word/2010/wordprocessingGroup" xmlns:wpi="http://schemas.microsoft.com/office/word/2010/wordprocessingInk" xmlns:wne="http://schemas.microsoft.com/office/word/2006/wordml" xmlns:wps="http://schemas.microsoft.com/office/word/2010/wordprocessingShape" mc:Ignorable="w14 w15 w16se wp14">
   <w:body>
     <w:p>
-      <w:r>
-        <w:t>Đúc kết sau buổi Mentor CEO</w:t>
+      <w:pPr>
+        <w:jc w:val="center"/>
+        <w:rPr>
+          <w:b/>
+        </w:rPr>
+      </w:pPr>
+      <w:proofErr w:type="spellStart"/>
+      <w:r>
+        <w:rPr>
+          <w:b/>
+        </w:rPr>
+        <w:t>Đúc</w:t>
+      </w:r>
+      <w:proofErr w:type="spellEnd"/>
+      <w:r>
+        <w:rPr>
+          <w:b/>
+        </w:rPr>
+        <w:t xml:space="preserve"> </w:t>
+      </w:r>
+      <w:proofErr w:type="spellStart"/>
+      <w:r>
+        <w:rPr>
+          <w:b/>
+        </w:rPr>
+        <w:t>kết</w:t>
+      </w:r>
+      <w:proofErr w:type="spellEnd"/>
+      <w:r>
+        <w:rPr>
+          <w:b/>
+        </w:rPr>
+        <w:t xml:space="preserve"> </w:t>
+      </w:r>
+      <w:proofErr w:type="spellStart"/>
+      <w:r>
+        <w:rPr>
+          <w:b/>
+        </w:rPr>
+        <w:t>sau</w:t>
+      </w:r>
+      <w:proofErr w:type="spellEnd"/>
+      <w:r>
+        <w:rPr>
+          <w:b/>
+        </w:rPr>
+        <w:t xml:space="preserve"> </w:t>
+      </w:r>
+      <w:proofErr w:type="spellStart"/>
+      <w:r>
+        <w:rPr>
+          <w:b/>
+        </w:rPr>
+        <w:t>buổi</w:t>
+      </w:r>
+      <w:proofErr w:type="spellEnd"/>
+      <w:r>
+        <w:rPr>
+          <w:b/>
+        </w:rPr>
+        <w:t xml:space="preserve"> Mentor CEO</w:t>
       </w:r>
     </w:p>
     <w:p>
-      <w:r>
-        <w:t xml:space="preserve">Minset : </w:t>
+      <w:pPr>
+        <w:rPr>
+          <w:u w:val="single"/>
+        </w:rPr>
+      </w:pPr>
+      <w:proofErr w:type="spellStart"/>
+      <w:proofErr w:type="gramStart"/>
+      <w:r>
+        <w:rPr>
+          <w:u w:val="single"/>
+        </w:rPr>
+        <w:t>Minset</w:t>
+      </w:r>
+      <w:proofErr w:type="spellEnd"/>
+      <w:r>
+        <w:rPr>
+          <w:u w:val="single"/>
+        </w:rPr>
+        <w:t xml:space="preserve"> :</w:t>
+      </w:r>
+      <w:proofErr w:type="gramEnd"/>
+      <w:r>
+        <w:rPr>
+          <w:u w:val="single"/>
+        </w:rPr>
+        <w:t xml:space="preserve"> </w:t>
       </w:r>
     </w:p>
     <w:p>
-      <w:r>
-        <w:t xml:space="preserve">Thực hành sinh ra tri thức , chỉ có hành động mới thực sự sở hữu kiến thức </w:t>
+      <w:pPr>
+        <w:ind w:firstLine="720"/>
+      </w:pPr>
+      <w:proofErr w:type="spellStart"/>
+      <w:r>
+        <w:t>Thực</w:t>
+      </w:r>
+      <w:proofErr w:type="spellEnd"/>
+      <w:r>
+        <w:t xml:space="preserve"> </w:t>
+      </w:r>
+      <w:proofErr w:type="spellStart"/>
+      <w:r>
+        <w:t>hành</w:t>
+      </w:r>
+      <w:proofErr w:type="spellEnd"/>
+      <w:r>
+        <w:t xml:space="preserve"> </w:t>
+      </w:r>
+      <w:proofErr w:type="spellStart"/>
+      <w:r>
+        <w:t>sinh</w:t>
+      </w:r>
+      <w:proofErr w:type="spellEnd"/>
+      <w:r>
+        <w:t xml:space="preserve"> </w:t>
+      </w:r>
+      <w:proofErr w:type="spellStart"/>
+      <w:r>
+        <w:t>ra</w:t>
+      </w:r>
+      <w:proofErr w:type="spellEnd"/>
+      <w:r>
+        <w:t xml:space="preserve"> tri </w:t>
+      </w:r>
+      <w:proofErr w:type="spellStart"/>
+      <w:proofErr w:type="gramStart"/>
+      <w:r>
+        <w:t>thức</w:t>
+      </w:r>
+      <w:proofErr w:type="spellEnd"/>
+      <w:r>
+        <w:t xml:space="preserve"> ,</w:t>
+      </w:r>
+      <w:proofErr w:type="gramEnd"/>
+      <w:r>
+        <w:t xml:space="preserve"> </w:t>
+      </w:r>
+      <w:proofErr w:type="spellStart"/>
+      <w:r>
+        <w:t>chỉ</w:t>
+      </w:r>
+      <w:proofErr w:type="spellEnd"/>
+      <w:r>
+        <w:t xml:space="preserve"> </w:t>
+      </w:r>
+      <w:proofErr w:type="spellStart"/>
+      <w:r>
+        <w:t>có</w:t>
+      </w:r>
+      <w:proofErr w:type="spellEnd"/>
+      <w:r>
+        <w:t xml:space="preserve"> </w:t>
+      </w:r>
+      <w:proofErr w:type="spellStart"/>
+      <w:r>
+        <w:t>hành</w:t>
+      </w:r>
+      <w:proofErr w:type="spellEnd"/>
+      <w:r>
+        <w:t xml:space="preserve"> </w:t>
+      </w:r>
+      <w:proofErr w:type="spellStart"/>
+      <w:r>
+        <w:t>động</w:t>
+      </w:r>
+      <w:proofErr w:type="spellEnd"/>
+      <w:r>
+        <w:t xml:space="preserve"> </w:t>
+      </w:r>
+      <w:proofErr w:type="spellStart"/>
+      <w:r>
+        <w:t>mới</w:t>
+      </w:r>
+      <w:proofErr w:type="spellEnd"/>
+      <w:r>
+        <w:t xml:space="preserve"> </w:t>
+      </w:r>
+      <w:proofErr w:type="spellStart"/>
+      <w:r>
+        <w:t>thực</w:t>
+      </w:r>
+      <w:proofErr w:type="spellEnd"/>
+      <w:r>
+        <w:t xml:space="preserve"> </w:t>
+      </w:r>
+      <w:proofErr w:type="spellStart"/>
+      <w:r>
+        <w:t>sự</w:t>
+      </w:r>
+      <w:proofErr w:type="spellEnd"/>
+      <w:r>
+        <w:t xml:space="preserve"> </w:t>
+      </w:r>
+      <w:proofErr w:type="spellStart"/>
+      <w:r>
+        <w:t>sở</w:t>
+      </w:r>
+      <w:proofErr w:type="spellEnd"/>
+      <w:r>
+        <w:t xml:space="preserve"> </w:t>
+      </w:r>
+      <w:proofErr w:type="spellStart"/>
+      <w:r>
+        <w:t>hữu</w:t>
+      </w:r>
+      <w:proofErr w:type="spellEnd"/>
+      <w:r>
+        <w:t xml:space="preserve"> </w:t>
+      </w:r>
+      <w:proofErr w:type="spellStart"/>
+      <w:r>
+        <w:t>kiến</w:t>
+      </w:r>
+      <w:proofErr w:type="spellEnd"/>
+      <w:r>
+        <w:t xml:space="preserve"> </w:t>
+      </w:r>
+      <w:proofErr w:type="spellStart"/>
+      <w:r>
+        <w:t>thức</w:t>
+      </w:r>
+      <w:proofErr w:type="spellEnd"/>
+      <w:r>
+        <w:t xml:space="preserve"> </w:t>
+      </w:r>
+      <w:r>
+        <w:tab/>
       </w:r>
     </w:p>
     <w:p>
-      <w:r>
-        <w:t xml:space="preserve">Sống và làm việc ở hiện tại </w:t>
+      <w:pPr>
+        <w:ind w:firstLine="720"/>
+      </w:pPr>
+      <w:proofErr w:type="spellStart"/>
+      <w:r>
+        <w:t>Sống</w:t>
+      </w:r>
+      <w:proofErr w:type="spellEnd"/>
+      <w:r>
+        <w:t xml:space="preserve"> </w:t>
+      </w:r>
+      <w:proofErr w:type="spellStart"/>
+      <w:r>
+        <w:t>và</w:t>
+      </w:r>
+      <w:proofErr w:type="spellEnd"/>
+      <w:r>
+        <w:t xml:space="preserve"> </w:t>
+      </w:r>
+      <w:proofErr w:type="spellStart"/>
+      <w:r>
+        <w:t>làm</w:t>
+      </w:r>
+      <w:proofErr w:type="spellEnd"/>
+      <w:r>
+        <w:t xml:space="preserve"> </w:t>
+      </w:r>
+      <w:proofErr w:type="spellStart"/>
+      <w:r>
+        <w:t>việc</w:t>
+      </w:r>
+      <w:proofErr w:type="spellEnd"/>
+      <w:r>
+        <w:t xml:space="preserve"> ở </w:t>
+      </w:r>
+      <w:proofErr w:type="spellStart"/>
+      <w:r>
+        <w:t>hiện</w:t>
+      </w:r>
+      <w:proofErr w:type="spellEnd"/>
+      <w:r>
+        <w:t xml:space="preserve"> </w:t>
+      </w:r>
+      <w:proofErr w:type="spellStart"/>
+      <w:r>
+        <w:t>tại</w:t>
+      </w:r>
+      <w:proofErr w:type="spellEnd"/>
+      <w:r>
+        <w:t xml:space="preserve"> </w:t>
       </w:r>
     </w:p>
     <w:p>
-      <w:r>
-        <w:t xml:space="preserve">Suy nghĩ ít đi hành động nhiều hơn </w:t>
+      <w:pPr>
+        <w:ind w:firstLine="720"/>
+      </w:pPr>
+      <w:proofErr w:type="spellStart"/>
+      <w:r>
+        <w:t>Suy</w:t>
+      </w:r>
+      <w:proofErr w:type="spellEnd"/>
+      <w:r>
+        <w:t xml:space="preserve"> </w:t>
+      </w:r>
+      <w:proofErr w:type="spellStart"/>
+      <w:r>
+        <w:t>nghĩ</w:t>
+      </w:r>
+      <w:proofErr w:type="spellEnd"/>
+      <w:r>
+        <w:t xml:space="preserve"> </w:t>
+      </w:r>
+      <w:proofErr w:type="spellStart"/>
+      <w:r>
+        <w:t>ít</w:t>
+      </w:r>
+      <w:proofErr w:type="spellEnd"/>
+      <w:r>
+        <w:t xml:space="preserve"> </w:t>
+      </w:r>
+      <w:proofErr w:type="spellStart"/>
+      <w:r>
+        <w:t>đi</w:t>
+      </w:r>
+      <w:proofErr w:type="spellEnd"/>
+      <w:r>
+        <w:t xml:space="preserve"> </w:t>
+      </w:r>
+      <w:proofErr w:type="spellStart"/>
+      <w:r>
+        <w:t>hành</w:t>
+      </w:r>
+      <w:proofErr w:type="spellEnd"/>
+      <w:r>
+        <w:t xml:space="preserve"> </w:t>
+      </w:r>
+      <w:proofErr w:type="spellStart"/>
+      <w:r>
+        <w:t>động</w:t>
+      </w:r>
+      <w:proofErr w:type="spellEnd"/>
+      <w:r>
+        <w:t xml:space="preserve"> </w:t>
+      </w:r>
+      <w:proofErr w:type="spellStart"/>
+      <w:r>
+        <w:t>nhiều</w:t>
+      </w:r>
+      <w:proofErr w:type="spellEnd"/>
+      <w:r>
+        <w:t xml:space="preserve"> </w:t>
+      </w:r>
+      <w:proofErr w:type="spellStart"/>
+      <w:r>
+        <w:t>hơn</w:t>
+      </w:r>
+      <w:proofErr w:type="spellEnd"/>
+      <w:r>
+        <w:t xml:space="preserve"> </w:t>
       </w:r>
     </w:p>
     <w:p>
-      <w:r>
-        <w:t xml:space="preserve">Hành động cần được nhìn thấy , cần được ghi nhận </w:t>
+      <w:pPr>
+        <w:ind w:firstLine="720"/>
+      </w:pPr>
+      <w:proofErr w:type="spellStart"/>
+      <w:r>
+        <w:t>Hành</w:t>
+      </w:r>
+      <w:proofErr w:type="spellEnd"/>
+      <w:r>
+        <w:t xml:space="preserve"> </w:t>
+      </w:r>
+      <w:proofErr w:type="spellStart"/>
+      <w:r>
+        <w:t>động</w:t>
+      </w:r>
+      <w:proofErr w:type="spellEnd"/>
+      <w:r>
+        <w:t xml:space="preserve"> </w:t>
+      </w:r>
+      <w:proofErr w:type="spellStart"/>
+      <w:r>
+        <w:t>cần</w:t>
+      </w:r>
+      <w:proofErr w:type="spellEnd"/>
+      <w:r>
+        <w:t xml:space="preserve"> </w:t>
+      </w:r>
+      <w:proofErr w:type="spellStart"/>
+      <w:r>
+        <w:t>được</w:t>
+      </w:r>
+      <w:proofErr w:type="spellEnd"/>
+      <w:r>
+        <w:t xml:space="preserve"> </w:t>
+      </w:r>
+      <w:proofErr w:type="spellStart"/>
+      <w:r>
+        <w:t>nhìn</w:t>
+      </w:r>
+      <w:proofErr w:type="spellEnd"/>
+      <w:r>
+        <w:t xml:space="preserve"> </w:t>
+      </w:r>
+      <w:proofErr w:type="spellStart"/>
+      <w:proofErr w:type="gramStart"/>
+      <w:r>
+        <w:t>thấy</w:t>
+      </w:r>
+      <w:proofErr w:type="spellEnd"/>
+      <w:r>
+        <w:t xml:space="preserve"> ,</w:t>
+      </w:r>
+      <w:proofErr w:type="gramEnd"/>
+      <w:r>
+        <w:t xml:space="preserve"> </w:t>
+      </w:r>
+      <w:proofErr w:type="spellStart"/>
+      <w:r>
+        <w:t>cần</w:t>
+      </w:r>
+      <w:proofErr w:type="spellEnd"/>
+      <w:r>
+        <w:t xml:space="preserve"> </w:t>
+      </w:r>
+      <w:proofErr w:type="spellStart"/>
+      <w:r>
+        <w:t>được</w:t>
+      </w:r>
+      <w:proofErr w:type="spellEnd"/>
+      <w:r>
+        <w:t xml:space="preserve"> </w:t>
+      </w:r>
+      <w:proofErr w:type="spellStart"/>
+      <w:r>
+        <w:t>ghi</w:t>
+      </w:r>
+      <w:proofErr w:type="spellEnd"/>
+      <w:r>
+        <w:t xml:space="preserve"> </w:t>
+      </w:r>
+      <w:proofErr w:type="spellStart"/>
+      <w:r>
+        <w:t>nhận</w:t>
+      </w:r>
+      <w:proofErr w:type="spellEnd"/>
+      <w:r>
+        <w:t xml:space="preserve"> </w:t>
       </w:r>
     </w:p>
     <w:p>
-      <w:r>
-        <w:t xml:space="preserve">Hãy làm việc xuất phát từ tâm </w:t>
+      <w:pPr>
+        <w:ind w:firstLine="720"/>
+      </w:pPr>
+      <w:proofErr w:type="spellStart"/>
+      <w:r>
+        <w:t>Hãy</w:t>
+      </w:r>
+      <w:proofErr w:type="spellEnd"/>
+      <w:r>
+        <w:t xml:space="preserve"> </w:t>
+      </w:r>
+      <w:proofErr w:type="spellStart"/>
+      <w:r>
+        <w:t>làm</w:t>
+      </w:r>
+      <w:proofErr w:type="spellEnd"/>
+      <w:r>
+        <w:t xml:space="preserve"> </w:t>
+      </w:r>
+      <w:proofErr w:type="spellStart"/>
+      <w:r>
+        <w:t>việc</w:t>
+      </w:r>
+      <w:proofErr w:type="spellEnd"/>
+      <w:r>
+        <w:t xml:space="preserve"> </w:t>
+      </w:r>
+      <w:proofErr w:type="spellStart"/>
+      <w:r>
+        <w:t>xuất</w:t>
+      </w:r>
+      <w:proofErr w:type="spellEnd"/>
+      <w:r>
+        <w:t xml:space="preserve"> </w:t>
+      </w:r>
+      <w:proofErr w:type="spellStart"/>
+      <w:r>
+        <w:t>phát</w:t>
+      </w:r>
+      <w:proofErr w:type="spellEnd"/>
+      <w:r>
+        <w:t xml:space="preserve"> </w:t>
+      </w:r>
+      <w:proofErr w:type="spellStart"/>
+      <w:r>
+        <w:t>từ</w:t>
+      </w:r>
+      <w:proofErr w:type="spellEnd"/>
+      <w:r>
+        <w:t xml:space="preserve"> </w:t>
+      </w:r>
+      <w:proofErr w:type="spellStart"/>
+      <w:r>
+        <w:t>tâm</w:t>
+      </w:r>
+      <w:proofErr w:type="spellEnd"/>
+      <w:r>
+        <w:t xml:space="preserve"> </w:t>
       </w:r>
     </w:p>
     <w:p>
-      <w:r>
-        <w:t xml:space="preserve">Tư duy nằm dưới hành động là mong muốn giúp ích cho cộng đồng </w:t>
+      <w:pPr>
+        <w:ind w:firstLine="720"/>
+      </w:pPr>
+      <w:proofErr w:type="spellStart"/>
+      <w:r>
+        <w:t>Tư</w:t>
+      </w:r>
+      <w:proofErr w:type="spellEnd"/>
+      <w:r>
+        <w:t xml:space="preserve"> </w:t>
+      </w:r>
+      <w:proofErr w:type="spellStart"/>
+      <w:r>
+        <w:t>duy</w:t>
+      </w:r>
+      <w:proofErr w:type="spellEnd"/>
+      <w:r>
+        <w:t xml:space="preserve"> </w:t>
+      </w:r>
+      <w:proofErr w:type="spellStart"/>
+      <w:r>
+        <w:t>nằm</w:t>
+      </w:r>
+      <w:proofErr w:type="spellEnd"/>
+      <w:r>
+        <w:t xml:space="preserve"> </w:t>
+      </w:r>
+      <w:proofErr w:type="spellStart"/>
+      <w:r>
+        <w:t>dưới</w:t>
+      </w:r>
+      <w:proofErr w:type="spellEnd"/>
+      <w:r>
+        <w:t xml:space="preserve"> </w:t>
+      </w:r>
+      <w:proofErr w:type="spellStart"/>
+      <w:r>
+        <w:t>hành</w:t>
+      </w:r>
+      <w:proofErr w:type="spellEnd"/>
+      <w:r>
+        <w:t xml:space="preserve"> </w:t>
+      </w:r>
+      <w:proofErr w:type="spellStart"/>
+      <w:r>
+        <w:t>động</w:t>
+      </w:r>
+      <w:proofErr w:type="spellEnd"/>
+      <w:r>
+        <w:t xml:space="preserve"> </w:t>
+      </w:r>
+      <w:proofErr w:type="spellStart"/>
+      <w:r>
+        <w:t>là</w:t>
+      </w:r>
+      <w:proofErr w:type="spellEnd"/>
+      <w:r>
+        <w:t xml:space="preserve"> </w:t>
+      </w:r>
+      <w:proofErr w:type="spellStart"/>
+      <w:r>
+        <w:t>mong</w:t>
+      </w:r>
+      <w:proofErr w:type="spellEnd"/>
+      <w:r>
+        <w:t xml:space="preserve"> </w:t>
+      </w:r>
+      <w:proofErr w:type="spellStart"/>
+      <w:r>
+        <w:t>muốn</w:t>
+      </w:r>
+      <w:proofErr w:type="spellEnd"/>
+      <w:r>
+        <w:t xml:space="preserve"> </w:t>
+      </w:r>
+      <w:proofErr w:type="spellStart"/>
+      <w:r>
+        <w:t>giúp</w:t>
+      </w:r>
+      <w:proofErr w:type="spellEnd"/>
+      <w:r>
+        <w:t xml:space="preserve"> </w:t>
+      </w:r>
+      <w:proofErr w:type="spellStart"/>
+      <w:r>
+        <w:t>ích</w:t>
+      </w:r>
+      <w:proofErr w:type="spellEnd"/>
+      <w:r>
+        <w:t xml:space="preserve"> </w:t>
+      </w:r>
+      <w:proofErr w:type="spellStart"/>
+      <w:r>
+        <w:t>cho</w:t>
+      </w:r>
+      <w:proofErr w:type="spellEnd"/>
+      <w:r>
+        <w:t xml:space="preserve"> </w:t>
+      </w:r>
+      <w:proofErr w:type="spellStart"/>
+      <w:r>
+        <w:t>cộng</w:t>
+      </w:r>
+      <w:proofErr w:type="spellEnd"/>
+      <w:r>
+        <w:t xml:space="preserve"> </w:t>
+      </w:r>
+      <w:proofErr w:type="spellStart"/>
+      <w:r>
+        <w:t>đồng</w:t>
+      </w:r>
+      <w:proofErr w:type="spellEnd"/>
+      <w:r>
+        <w:t xml:space="preserve"> </w:t>
       </w:r>
     </w:p>
     <w:p>
-      <w:r>
-        <w:t xml:space="preserve">Lợi ích </w:t>
-      </w:r>
-      <w:r>
-        <w:t xml:space="preserve">cộng </w:t>
-      </w:r>
-      <w:r>
-        <w:t xml:space="preserve">đồng &gt; lợi ích cá nhân </w:t>
+      <w:pPr>
+        <w:ind w:firstLine="720"/>
+      </w:pPr>
+      <w:proofErr w:type="spellStart"/>
+      <w:r>
+        <w:t>Lợi</w:t>
+      </w:r>
+      <w:proofErr w:type="spellEnd"/>
+      <w:r>
+        <w:t xml:space="preserve"> </w:t>
+      </w:r>
+      <w:proofErr w:type="spellStart"/>
+      <w:r>
+        <w:t>ích</w:t>
+      </w:r>
+      <w:proofErr w:type="spellEnd"/>
+      <w:r>
+        <w:t xml:space="preserve"> </w:t>
+      </w:r>
+      <w:proofErr w:type="spellStart"/>
+      <w:r>
+        <w:t>cộng</w:t>
+      </w:r>
+      <w:proofErr w:type="spellEnd"/>
+      <w:r>
+        <w:t xml:space="preserve"> </w:t>
+      </w:r>
+      <w:proofErr w:type="spellStart"/>
+      <w:r>
+        <w:t>đồng</w:t>
+      </w:r>
+      <w:proofErr w:type="spellEnd"/>
+      <w:r>
+        <w:t xml:space="preserve"> &gt; </w:t>
+      </w:r>
+      <w:proofErr w:type="spellStart"/>
+      <w:r>
+        <w:t>lợi</w:t>
+      </w:r>
+      <w:proofErr w:type="spellEnd"/>
+      <w:r>
+        <w:t xml:space="preserve"> </w:t>
+      </w:r>
+      <w:proofErr w:type="spellStart"/>
+      <w:r>
+        <w:t>ích</w:t>
+      </w:r>
+      <w:proofErr w:type="spellEnd"/>
+      <w:r>
+        <w:t xml:space="preserve"> </w:t>
+      </w:r>
+      <w:proofErr w:type="spellStart"/>
+      <w:r>
+        <w:t>cá</w:t>
+      </w:r>
+      <w:proofErr w:type="spellEnd"/>
+      <w:r>
+        <w:t xml:space="preserve"> </w:t>
+      </w:r>
+      <w:proofErr w:type="spellStart"/>
+      <w:r>
+        <w:t>nhân</w:t>
+      </w:r>
+      <w:proofErr w:type="spellEnd"/>
+      <w:r>
+        <w:t xml:space="preserve"> </w:t>
       </w:r>
     </w:p>
     <w:p>
-      <w:r>
-        <w:t xml:space="preserve">Hãy tìm được niềm yêu thích trong mọi việc mình làm </w:t>
+      <w:pPr>
+        <w:ind w:firstLine="720"/>
+      </w:pPr>
+      <w:proofErr w:type="spellStart"/>
+      <w:r>
+        <w:t>Hãy</w:t>
+      </w:r>
+      <w:proofErr w:type="spellEnd"/>
+      <w:r>
+        <w:t xml:space="preserve"> </w:t>
+      </w:r>
+      <w:proofErr w:type="spellStart"/>
+      <w:r>
+        <w:t>tìm</w:t>
+      </w:r>
+      <w:proofErr w:type="spellEnd"/>
+      <w:r>
+        <w:t xml:space="preserve"> </w:t>
+      </w:r>
+      <w:proofErr w:type="spellStart"/>
+      <w:r>
+        <w:t>được</w:t>
+      </w:r>
+      <w:proofErr w:type="spellEnd"/>
+      <w:r>
+        <w:t xml:space="preserve"> </w:t>
+      </w:r>
+      <w:proofErr w:type="spellStart"/>
+      <w:r>
+        <w:t>niềm</w:t>
+      </w:r>
+      <w:proofErr w:type="spellEnd"/>
+      <w:r>
+        <w:t xml:space="preserve"> </w:t>
+      </w:r>
+      <w:proofErr w:type="spellStart"/>
+      <w:r>
+        <w:t>yêu</w:t>
+      </w:r>
+      <w:proofErr w:type="spellEnd"/>
+      <w:r>
+        <w:t xml:space="preserve"> </w:t>
+      </w:r>
+      <w:proofErr w:type="spellStart"/>
+      <w:r>
+        <w:t>thích</w:t>
+      </w:r>
+      <w:proofErr w:type="spellEnd"/>
+      <w:r>
+        <w:t xml:space="preserve"> </w:t>
+      </w:r>
+      <w:proofErr w:type="spellStart"/>
+      <w:r>
+        <w:t>trong</w:t>
+      </w:r>
+      <w:proofErr w:type="spellEnd"/>
+      <w:r>
+        <w:t xml:space="preserve"> </w:t>
+      </w:r>
+      <w:proofErr w:type="spellStart"/>
+      <w:r>
+        <w:t>mọi</w:t>
+      </w:r>
+      <w:proofErr w:type="spellEnd"/>
+      <w:r>
+        <w:t xml:space="preserve"> </w:t>
+      </w:r>
+      <w:proofErr w:type="spellStart"/>
+      <w:r>
+        <w:t>việc</w:t>
+      </w:r>
+      <w:proofErr w:type="spellEnd"/>
+      <w:r>
+        <w:t xml:space="preserve"> </w:t>
+      </w:r>
+      <w:proofErr w:type="spellStart"/>
+      <w:r>
+        <w:t>mình</w:t>
+      </w:r>
+      <w:proofErr w:type="spellEnd"/>
+      <w:r>
+        <w:t xml:space="preserve"> </w:t>
+      </w:r>
+      <w:proofErr w:type="spellStart"/>
+      <w:r>
+        <w:t>làm</w:t>
+      </w:r>
+      <w:proofErr w:type="spellEnd"/>
+      <w:r>
+        <w:t xml:space="preserve"> </w:t>
       </w:r>
     </w:p>
     <w:p>
-      <w:r>
-        <w:t xml:space="preserve">Hãy đặt mục tiêu ngắn hạn . Mục tiêu dài hạn là hướng đi còn mục tiêu ngắn hạn để hành động </w:t>
+      <w:pPr>
+        <w:ind w:firstLine="720"/>
+      </w:pPr>
+      <w:proofErr w:type="spellStart"/>
+      <w:r>
+        <w:t>Hãy</w:t>
+      </w:r>
+      <w:proofErr w:type="spellEnd"/>
+      <w:r>
+        <w:t xml:space="preserve"> </w:t>
+      </w:r>
+      <w:proofErr w:type="spellStart"/>
+      <w:r>
+        <w:t>đặt</w:t>
+      </w:r>
+      <w:proofErr w:type="spellEnd"/>
+      <w:r>
+        <w:t xml:space="preserve"> </w:t>
+      </w:r>
+      <w:proofErr w:type="spellStart"/>
+      <w:r>
+        <w:t>mục</w:t>
+      </w:r>
+      <w:proofErr w:type="spellEnd"/>
+      <w:r>
+        <w:t xml:space="preserve"> </w:t>
+      </w:r>
+      <w:proofErr w:type="spellStart"/>
+      <w:r>
+        <w:t>tiêu</w:t>
+      </w:r>
+      <w:proofErr w:type="spellEnd"/>
+      <w:r>
+        <w:t xml:space="preserve"> </w:t>
+      </w:r>
+      <w:proofErr w:type="spellStart"/>
+      <w:r>
+        <w:t>ngắn</w:t>
+      </w:r>
+      <w:proofErr w:type="spellEnd"/>
+      <w:r>
+        <w:t xml:space="preserve"> </w:t>
+      </w:r>
+      <w:proofErr w:type="spellStart"/>
+      <w:proofErr w:type="gramStart"/>
+      <w:r>
+        <w:t>hạn</w:t>
+      </w:r>
+      <w:proofErr w:type="spellEnd"/>
+      <w:r>
+        <w:t xml:space="preserve"> .</w:t>
+      </w:r>
+      <w:proofErr w:type="gramEnd"/>
+      <w:r>
+        <w:t xml:space="preserve"> </w:t>
+      </w:r>
+      <w:proofErr w:type="spellStart"/>
+      <w:r>
+        <w:t>Mục</w:t>
+      </w:r>
+      <w:proofErr w:type="spellEnd"/>
+      <w:r>
+        <w:t xml:space="preserve"> </w:t>
+      </w:r>
+      <w:proofErr w:type="spellStart"/>
+      <w:r>
+        <w:t>tiêu</w:t>
+      </w:r>
+      <w:proofErr w:type="spellEnd"/>
+      <w:r>
+        <w:t xml:space="preserve"> </w:t>
+      </w:r>
+      <w:proofErr w:type="spellStart"/>
+      <w:r>
+        <w:t>dài</w:t>
+      </w:r>
+      <w:proofErr w:type="spellEnd"/>
+      <w:r>
+        <w:t xml:space="preserve"> </w:t>
+      </w:r>
+      <w:proofErr w:type="spellStart"/>
+      <w:r>
+        <w:t>hạn</w:t>
+      </w:r>
+      <w:proofErr w:type="spellEnd"/>
+      <w:r>
+        <w:t xml:space="preserve"> </w:t>
+      </w:r>
+      <w:proofErr w:type="spellStart"/>
+      <w:r>
+        <w:t>là</w:t>
+      </w:r>
+      <w:proofErr w:type="spellEnd"/>
+      <w:r>
+        <w:t xml:space="preserve"> </w:t>
+      </w:r>
+      <w:proofErr w:type="spellStart"/>
+      <w:r>
+        <w:t>hướng</w:t>
+      </w:r>
+      <w:proofErr w:type="spellEnd"/>
+      <w:r>
+        <w:t xml:space="preserve"> </w:t>
+      </w:r>
+      <w:proofErr w:type="spellStart"/>
+      <w:r>
+        <w:t>đi</w:t>
+      </w:r>
+      <w:proofErr w:type="spellEnd"/>
+      <w:r>
+        <w:t xml:space="preserve"> </w:t>
+      </w:r>
+      <w:proofErr w:type="spellStart"/>
+      <w:r>
+        <w:t>còn</w:t>
+      </w:r>
+      <w:proofErr w:type="spellEnd"/>
+      <w:r>
+        <w:t xml:space="preserve"> </w:t>
+      </w:r>
+      <w:proofErr w:type="spellStart"/>
+      <w:r>
+        <w:t>mục</w:t>
+      </w:r>
+      <w:proofErr w:type="spellEnd"/>
+      <w:r>
+        <w:t xml:space="preserve"> </w:t>
+      </w:r>
+      <w:proofErr w:type="spellStart"/>
+      <w:r>
+        <w:t>tiêu</w:t>
+      </w:r>
+      <w:proofErr w:type="spellEnd"/>
+      <w:r>
+        <w:t xml:space="preserve"> </w:t>
+      </w:r>
+      <w:proofErr w:type="spellStart"/>
+      <w:r>
+        <w:t>ngắn</w:t>
+      </w:r>
+      <w:proofErr w:type="spellEnd"/>
+      <w:r>
+        <w:t xml:space="preserve"> </w:t>
+      </w:r>
+      <w:proofErr w:type="spellStart"/>
+      <w:r>
+        <w:t>hạn</w:t>
+      </w:r>
+      <w:proofErr w:type="spellEnd"/>
+      <w:r>
+        <w:t xml:space="preserve"> </w:t>
+      </w:r>
+      <w:proofErr w:type="spellStart"/>
+      <w:r>
+        <w:t>để</w:t>
+      </w:r>
+      <w:proofErr w:type="spellEnd"/>
+      <w:r>
+        <w:t xml:space="preserve"> </w:t>
+      </w:r>
+      <w:proofErr w:type="spellStart"/>
+      <w:r>
+        <w:t>hành</w:t>
+      </w:r>
+      <w:proofErr w:type="spellEnd"/>
+      <w:r>
+        <w:t xml:space="preserve"> </w:t>
+      </w:r>
+      <w:proofErr w:type="spellStart"/>
+      <w:r>
+        <w:t>động</w:t>
+      </w:r>
+      <w:proofErr w:type="spellEnd"/>
+      <w:r>
+        <w:t xml:space="preserve"> </w:t>
       </w:r>
     </w:p>
     <w:p/>
     <w:p>
-      <w:r>
-        <w:t xml:space="preserve">Nhiệt Huyết : </w:t>
-      </w:r>
-      <w:r>
-        <w:t xml:space="preserve">hành động để có nhiệt huyết để hiểu , nhiệt huyết là việc dành sự quan tâm đến sản phẩm . Dành thời gian , công sức và tâm huyết để làm sản phẩm tốt lên </w:t>
+      <w:proofErr w:type="spellStart"/>
+      <w:r>
+        <w:rPr>
+          <w:u w:val="single"/>
+        </w:rPr>
+        <w:t>Nhiệt</w:t>
+      </w:r>
+      <w:proofErr w:type="spellEnd"/>
+      <w:r>
+        <w:rPr>
+          <w:u w:val="single"/>
+        </w:rPr>
+        <w:t xml:space="preserve"> </w:t>
+      </w:r>
+      <w:proofErr w:type="spellStart"/>
+      <w:proofErr w:type="gramStart"/>
+      <w:r>
+        <w:rPr>
+          <w:u w:val="single"/>
+        </w:rPr>
+        <w:t>Huyết</w:t>
+      </w:r>
+      <w:proofErr w:type="spellEnd"/>
+      <w:r>
+        <w:rPr>
+          <w:u w:val="single"/>
+        </w:rPr>
+        <w:t xml:space="preserve"> :</w:t>
+      </w:r>
+      <w:proofErr w:type="gramEnd"/>
+      <w:r>
+        <w:t xml:space="preserve"> </w:t>
+      </w:r>
+      <w:proofErr w:type="spellStart"/>
+      <w:r>
+        <w:t>hành</w:t>
+      </w:r>
+      <w:proofErr w:type="spellEnd"/>
+      <w:r>
+        <w:t xml:space="preserve"> </w:t>
+      </w:r>
+      <w:proofErr w:type="spellStart"/>
+      <w:r>
+        <w:t>động</w:t>
+      </w:r>
+      <w:proofErr w:type="spellEnd"/>
+      <w:r>
+        <w:t xml:space="preserve"> </w:t>
+      </w:r>
+      <w:proofErr w:type="spellStart"/>
+      <w:r>
+        <w:t>để</w:t>
+      </w:r>
+      <w:proofErr w:type="spellEnd"/>
+      <w:r>
+        <w:t xml:space="preserve"> </w:t>
+      </w:r>
+      <w:proofErr w:type="spellStart"/>
+      <w:r>
+        <w:t>có</w:t>
+      </w:r>
+      <w:proofErr w:type="spellEnd"/>
+      <w:r>
+        <w:t xml:space="preserve"> </w:t>
+      </w:r>
+      <w:proofErr w:type="spellStart"/>
+      <w:r>
+        <w:t>nhiệt</w:t>
+      </w:r>
+      <w:proofErr w:type="spellEnd"/>
+      <w:r>
+        <w:t xml:space="preserve"> </w:t>
+      </w:r>
+      <w:proofErr w:type="spellStart"/>
+      <w:r>
+        <w:t>huyết</w:t>
+      </w:r>
+      <w:proofErr w:type="spellEnd"/>
+      <w:r>
+        <w:t xml:space="preserve"> </w:t>
+      </w:r>
+      <w:proofErr w:type="spellStart"/>
+      <w:r>
+        <w:t>để</w:t>
+      </w:r>
+      <w:proofErr w:type="spellEnd"/>
+      <w:r>
+        <w:t xml:space="preserve"> </w:t>
+      </w:r>
+      <w:proofErr w:type="spellStart"/>
+      <w:r>
+        <w:t>hiểu</w:t>
+      </w:r>
+      <w:proofErr w:type="spellEnd"/>
+      <w:r>
+        <w:t xml:space="preserve"> , </w:t>
+      </w:r>
+      <w:proofErr w:type="spellStart"/>
+      <w:r>
+        <w:t>nhiệt</w:t>
+      </w:r>
+      <w:proofErr w:type="spellEnd"/>
+      <w:r>
+        <w:t xml:space="preserve"> </w:t>
+      </w:r>
+      <w:proofErr w:type="spellStart"/>
+      <w:r>
+        <w:t>huyết</w:t>
+      </w:r>
+      <w:proofErr w:type="spellEnd"/>
+      <w:r>
+        <w:t xml:space="preserve"> </w:t>
+      </w:r>
+      <w:proofErr w:type="spellStart"/>
+      <w:r>
+        <w:t>là</w:t>
+      </w:r>
+      <w:proofErr w:type="spellEnd"/>
+      <w:r>
+        <w:t xml:space="preserve"> </w:t>
+      </w:r>
+      <w:proofErr w:type="spellStart"/>
+      <w:r>
+        <w:t>việc</w:t>
+      </w:r>
+      <w:proofErr w:type="spellEnd"/>
+      <w:r>
+        <w:t xml:space="preserve"> </w:t>
+      </w:r>
+      <w:proofErr w:type="spellStart"/>
+      <w:r>
+        <w:t>dành</w:t>
+      </w:r>
+      <w:proofErr w:type="spellEnd"/>
+      <w:r>
+        <w:t xml:space="preserve"> </w:t>
+      </w:r>
+      <w:proofErr w:type="spellStart"/>
+      <w:r>
+        <w:t>sự</w:t>
+      </w:r>
+      <w:proofErr w:type="spellEnd"/>
+      <w:r>
+        <w:t xml:space="preserve"> </w:t>
+      </w:r>
+      <w:proofErr w:type="spellStart"/>
+      <w:r>
+        <w:t>quan</w:t>
+      </w:r>
+      <w:proofErr w:type="spellEnd"/>
+      <w:r>
+        <w:t xml:space="preserve"> </w:t>
+      </w:r>
+      <w:proofErr w:type="spellStart"/>
+      <w:r>
+        <w:t>tâm</w:t>
+      </w:r>
+      <w:proofErr w:type="spellEnd"/>
+      <w:r>
+        <w:t xml:space="preserve"> </w:t>
+      </w:r>
+      <w:proofErr w:type="spellStart"/>
+      <w:r>
+        <w:t>đến</w:t>
+      </w:r>
+      <w:proofErr w:type="spellEnd"/>
+      <w:r>
+        <w:t xml:space="preserve"> </w:t>
+      </w:r>
+      <w:proofErr w:type="spellStart"/>
+      <w:r>
+        <w:t>sản</w:t>
+      </w:r>
+      <w:proofErr w:type="spellEnd"/>
+      <w:r>
+        <w:t xml:space="preserve"> </w:t>
+      </w:r>
+      <w:proofErr w:type="spellStart"/>
+      <w:r>
+        <w:t>phẩm</w:t>
+      </w:r>
+      <w:proofErr w:type="spellEnd"/>
+      <w:r>
+        <w:t xml:space="preserve"> . </w:t>
+      </w:r>
+      <w:proofErr w:type="spellStart"/>
+      <w:r>
+        <w:t>Dành</w:t>
+      </w:r>
+      <w:proofErr w:type="spellEnd"/>
+      <w:r>
+        <w:t xml:space="preserve"> </w:t>
+      </w:r>
+      <w:proofErr w:type="spellStart"/>
+      <w:r>
+        <w:t>thời</w:t>
+      </w:r>
+      <w:proofErr w:type="spellEnd"/>
+      <w:r>
+        <w:t xml:space="preserve"> </w:t>
+      </w:r>
+      <w:proofErr w:type="spellStart"/>
+      <w:proofErr w:type="gramStart"/>
+      <w:r>
+        <w:t>gian</w:t>
+      </w:r>
+      <w:proofErr w:type="spellEnd"/>
+      <w:r>
+        <w:t xml:space="preserve"> ,</w:t>
+      </w:r>
+      <w:proofErr w:type="gramEnd"/>
+      <w:r>
+        <w:t xml:space="preserve"> </w:t>
+      </w:r>
+      <w:proofErr w:type="spellStart"/>
+      <w:r>
+        <w:t>công</w:t>
+      </w:r>
+      <w:proofErr w:type="spellEnd"/>
+      <w:r>
+        <w:t xml:space="preserve"> </w:t>
+      </w:r>
+      <w:proofErr w:type="spellStart"/>
+      <w:r>
+        <w:t>sức</w:t>
+      </w:r>
+      <w:proofErr w:type="spellEnd"/>
+      <w:r>
+        <w:t xml:space="preserve"> </w:t>
+      </w:r>
+      <w:proofErr w:type="spellStart"/>
+      <w:r>
+        <w:t>và</w:t>
+      </w:r>
+      <w:proofErr w:type="spellEnd"/>
+      <w:r>
+        <w:t xml:space="preserve"> </w:t>
+      </w:r>
+      <w:proofErr w:type="spellStart"/>
+      <w:r>
+        <w:t>tâm</w:t>
+      </w:r>
+      <w:proofErr w:type="spellEnd"/>
+      <w:r>
+        <w:t xml:space="preserve"> </w:t>
+      </w:r>
+      <w:proofErr w:type="spellStart"/>
+      <w:r>
+        <w:t>huyết</w:t>
+      </w:r>
+      <w:proofErr w:type="spellEnd"/>
+      <w:r>
+        <w:t xml:space="preserve"> </w:t>
+      </w:r>
+      <w:proofErr w:type="spellStart"/>
+      <w:r>
+        <w:t>để</w:t>
+      </w:r>
+      <w:proofErr w:type="spellEnd"/>
+      <w:r>
+        <w:t xml:space="preserve"> </w:t>
+      </w:r>
+      <w:proofErr w:type="spellStart"/>
+      <w:r>
+        <w:t>làm</w:t>
+      </w:r>
+      <w:proofErr w:type="spellEnd"/>
+      <w:r>
+        <w:t xml:space="preserve"> </w:t>
+      </w:r>
+      <w:proofErr w:type="spellStart"/>
+      <w:r>
+        <w:t>sản</w:t>
+      </w:r>
+      <w:proofErr w:type="spellEnd"/>
+      <w:r>
+        <w:t xml:space="preserve"> </w:t>
+      </w:r>
+      <w:proofErr w:type="spellStart"/>
+      <w:r>
+        <w:t>phẩm</w:t>
+      </w:r>
+      <w:proofErr w:type="spellEnd"/>
+      <w:r>
+        <w:t xml:space="preserve"> </w:t>
+      </w:r>
+      <w:proofErr w:type="spellStart"/>
+      <w:r>
+        <w:t>tốt</w:t>
+      </w:r>
+      <w:proofErr w:type="spellEnd"/>
+      <w:r>
+        <w:t xml:space="preserve"> </w:t>
+      </w:r>
+      <w:proofErr w:type="spellStart"/>
+      <w:r>
+        <w:t>lên</w:t>
+      </w:r>
+      <w:proofErr w:type="spellEnd"/>
+      <w:r>
+        <w:t xml:space="preserve"> </w:t>
       </w:r>
     </w:p>
     <w:p>
       <w:r>
         <w:br/>
-        <w:t>Tự tin : xuất phát từ việc hiểu</w:t>
-      </w:r>
-      <w:r>
-        <w:t xml:space="preserve"> , hiểu mình đang làm gì , hiểu mình có trách nhiệm gì </w:t>
-      </w:r>
-      <w:r>
-        <w:t xml:space="preserve"> </w:t>
-      </w:r>
-      <w:r>
-        <w:t xml:space="preserve">để </w:t>
-      </w:r>
-      <w:r>
-        <w:t xml:space="preserve"> dám đưa ra</w:t>
-      </w:r>
-      <w:r>
-        <w:t xml:space="preserve"> góp ý , dám chịu trách nhiệm , dám học và phát triển </w:t>
-      </w:r>
+      </w:r>
+      <w:proofErr w:type="spellStart"/>
+      <w:r>
+        <w:rPr>
+          <w:u w:val="single"/>
+        </w:rPr>
+        <w:t>Tự</w:t>
+      </w:r>
+      <w:proofErr w:type="spellEnd"/>
+      <w:r>
+        <w:rPr>
+          <w:u w:val="single"/>
+        </w:rPr>
+        <w:t xml:space="preserve"> </w:t>
+      </w:r>
+      <w:proofErr w:type="gramStart"/>
+      <w:r>
+        <w:rPr>
+          <w:u w:val="single"/>
+        </w:rPr>
+        <w:t>tin</w:t>
+      </w:r>
+      <w:r>
+        <w:t xml:space="preserve"> :</w:t>
+      </w:r>
+      <w:proofErr w:type="gramEnd"/>
+      <w:r>
+        <w:t xml:space="preserve"> </w:t>
+      </w:r>
+      <w:proofErr w:type="spellStart"/>
+      <w:r>
+        <w:t>xuất</w:t>
+      </w:r>
+      <w:proofErr w:type="spellEnd"/>
+      <w:r>
+        <w:t xml:space="preserve"> </w:t>
+      </w:r>
+      <w:proofErr w:type="spellStart"/>
+      <w:r>
+        <w:t>phát</w:t>
+      </w:r>
+      <w:proofErr w:type="spellEnd"/>
+      <w:r>
+        <w:t xml:space="preserve"> </w:t>
+      </w:r>
+      <w:proofErr w:type="spellStart"/>
+      <w:r>
+        <w:t>từ</w:t>
+      </w:r>
+      <w:proofErr w:type="spellEnd"/>
+      <w:r>
+        <w:t xml:space="preserve"> </w:t>
+      </w:r>
+      <w:proofErr w:type="spellStart"/>
+      <w:r>
+        <w:t>việc</w:t>
+      </w:r>
+      <w:proofErr w:type="spellEnd"/>
+      <w:r>
+        <w:t xml:space="preserve"> </w:t>
+      </w:r>
+      <w:proofErr w:type="spellStart"/>
+      <w:r>
+        <w:t>hiểu</w:t>
+      </w:r>
+      <w:proofErr w:type="spellEnd"/>
+      <w:r>
+        <w:t xml:space="preserve"> , </w:t>
+      </w:r>
+      <w:proofErr w:type="spellStart"/>
+      <w:r>
+        <w:t>hiểu</w:t>
+      </w:r>
+      <w:proofErr w:type="spellEnd"/>
+      <w:r>
+        <w:t xml:space="preserve"> </w:t>
+      </w:r>
+      <w:proofErr w:type="spellStart"/>
+      <w:r>
+        <w:t>mình</w:t>
+      </w:r>
+      <w:proofErr w:type="spellEnd"/>
+      <w:r>
+        <w:t xml:space="preserve"> </w:t>
+      </w:r>
+      <w:proofErr w:type="spellStart"/>
+      <w:r>
+        <w:t>đang</w:t>
+      </w:r>
+      <w:proofErr w:type="spellEnd"/>
+      <w:r>
+        <w:t xml:space="preserve"> </w:t>
+      </w:r>
+      <w:proofErr w:type="spellStart"/>
+      <w:r>
+        <w:t>làm</w:t>
+      </w:r>
+      <w:proofErr w:type="spellEnd"/>
+      <w:r>
+        <w:t xml:space="preserve"> </w:t>
+      </w:r>
+      <w:proofErr w:type="spellStart"/>
+      <w:r>
+        <w:t>gì</w:t>
+      </w:r>
+      <w:proofErr w:type="spellEnd"/>
+      <w:r>
+        <w:t xml:space="preserve"> , </w:t>
+      </w:r>
+      <w:proofErr w:type="spellStart"/>
+      <w:r>
+        <w:t>hiểu</w:t>
+      </w:r>
+      <w:proofErr w:type="spellEnd"/>
+      <w:r>
+        <w:t xml:space="preserve"> </w:t>
+      </w:r>
+      <w:proofErr w:type="spellStart"/>
+      <w:r>
+        <w:t>mình</w:t>
+      </w:r>
+      <w:proofErr w:type="spellEnd"/>
+      <w:r>
+        <w:t xml:space="preserve"> </w:t>
+      </w:r>
+      <w:proofErr w:type="spellStart"/>
+      <w:r>
+        <w:t>có</w:t>
+      </w:r>
+      <w:proofErr w:type="spellEnd"/>
+      <w:r>
+        <w:t xml:space="preserve"> </w:t>
+      </w:r>
+      <w:proofErr w:type="spellStart"/>
+      <w:r>
+        <w:t>trách</w:t>
+      </w:r>
+      <w:proofErr w:type="spellEnd"/>
+      <w:r>
+        <w:t xml:space="preserve"> </w:t>
+      </w:r>
+      <w:proofErr w:type="spellStart"/>
+      <w:r>
+        <w:t>nhiệm</w:t>
+      </w:r>
+      <w:proofErr w:type="spellEnd"/>
+      <w:r>
+        <w:t xml:space="preserve"> </w:t>
+      </w:r>
+      <w:proofErr w:type="spellStart"/>
+      <w:r>
+        <w:t>gì</w:t>
+      </w:r>
+      <w:proofErr w:type="spellEnd"/>
+      <w:r>
+        <w:t xml:space="preserve"> </w:t>
+      </w:r>
+      <w:r>
+        <w:t xml:space="preserve"> </w:t>
+      </w:r>
+      <w:proofErr w:type="spellStart"/>
+      <w:r>
+        <w:t>để</w:t>
+      </w:r>
+      <w:proofErr w:type="spellEnd"/>
+      <w:r>
+        <w:t xml:space="preserve"> </w:t>
+      </w:r>
+      <w:r>
+        <w:t xml:space="preserve"> </w:t>
+      </w:r>
+      <w:proofErr w:type="spellStart"/>
+      <w:r>
+        <w:t>dám</w:t>
+      </w:r>
+      <w:proofErr w:type="spellEnd"/>
+      <w:r>
+        <w:t xml:space="preserve"> </w:t>
+      </w:r>
+      <w:proofErr w:type="spellStart"/>
+      <w:r>
+        <w:t>đưa</w:t>
+      </w:r>
+      <w:proofErr w:type="spellEnd"/>
+      <w:r>
+        <w:t xml:space="preserve"> </w:t>
+      </w:r>
+      <w:proofErr w:type="spellStart"/>
+      <w:r>
+        <w:t>ra</w:t>
+      </w:r>
+      <w:proofErr w:type="spellEnd"/>
+      <w:r>
+        <w:t xml:space="preserve"> </w:t>
+      </w:r>
+      <w:proofErr w:type="spellStart"/>
+      <w:r>
+        <w:t>góp</w:t>
+      </w:r>
+      <w:proofErr w:type="spellEnd"/>
+      <w:r>
+        <w:t xml:space="preserve"> ý , </w:t>
+      </w:r>
+      <w:proofErr w:type="spellStart"/>
+      <w:r>
+        <w:t>dám</w:t>
+      </w:r>
+      <w:proofErr w:type="spellEnd"/>
+      <w:r>
+        <w:t xml:space="preserve"> </w:t>
+      </w:r>
+      <w:proofErr w:type="spellStart"/>
+      <w:r>
+        <w:t>chịu</w:t>
+      </w:r>
+      <w:proofErr w:type="spellEnd"/>
+      <w:r>
+        <w:t xml:space="preserve"> </w:t>
+      </w:r>
+      <w:proofErr w:type="spellStart"/>
+      <w:r>
+        <w:t>trách</w:t>
+      </w:r>
+      <w:proofErr w:type="spellEnd"/>
+      <w:r>
+        <w:t xml:space="preserve"> </w:t>
+      </w:r>
+      <w:proofErr w:type="spellStart"/>
+      <w:r>
+        <w:t>nhiệm</w:t>
+      </w:r>
+      <w:proofErr w:type="spellEnd"/>
+      <w:r>
+        <w:t xml:space="preserve"> , </w:t>
+      </w:r>
+      <w:proofErr w:type="spellStart"/>
+      <w:r>
+        <w:t>dám</w:t>
+      </w:r>
+      <w:proofErr w:type="spellEnd"/>
+      <w:r>
+        <w:t xml:space="preserve"> </w:t>
+      </w:r>
+      <w:proofErr w:type="spellStart"/>
+      <w:r>
+        <w:t>học</w:t>
+      </w:r>
+      <w:proofErr w:type="spellEnd"/>
+      <w:r>
+        <w:t xml:space="preserve"> </w:t>
+      </w:r>
+      <w:proofErr w:type="spellStart"/>
+      <w:r>
+        <w:t>và</w:t>
+      </w:r>
+      <w:proofErr w:type="spellEnd"/>
+      <w:r>
+        <w:t xml:space="preserve"> </w:t>
+      </w:r>
+      <w:proofErr w:type="spellStart"/>
+      <w:r>
+        <w:t>phát</w:t>
+      </w:r>
+      <w:proofErr w:type="spellEnd"/>
+      <w:r>
+        <w:t xml:space="preserve"> </w:t>
+      </w:r>
+      <w:proofErr w:type="spellStart"/>
+      <w:r>
+        <w:t>triển</w:t>
+      </w:r>
+      <w:proofErr w:type="spellEnd"/>
+      <w:r>
+        <w:t xml:space="preserve"> </w:t>
+      </w:r>
+    </w:p>
+    <w:p/>
+    <w:p/>
+    <w:p/>
+    <w:p/>
+    <w:p/>
+    <w:p/>
+    <w:p/>
+    <w:p/>
+    <w:p/>
+    <w:p>
+      <w:pPr>
+        <w:jc w:val="center"/>
+        <w:rPr>
+          <w:b/>
+        </w:rPr>
+      </w:pPr>
+      <w:proofErr w:type="spellStart"/>
+      <w:r>
+        <w:rPr>
+          <w:b/>
+        </w:rPr>
+        <w:lastRenderedPageBreak/>
+        <w:t>Mục</w:t>
+      </w:r>
+      <w:proofErr w:type="spellEnd"/>
+      <w:r>
+        <w:rPr>
+          <w:b/>
+        </w:rPr>
+        <w:t xml:space="preserve"> </w:t>
+      </w:r>
+      <w:proofErr w:type="spellStart"/>
+      <w:r>
+        <w:rPr>
+          <w:b/>
+        </w:rPr>
+        <w:t>tiêu</w:t>
+      </w:r>
+      <w:proofErr w:type="spellEnd"/>
+      <w:r>
+        <w:rPr>
+          <w:b/>
+        </w:rPr>
+        <w:t xml:space="preserve"> </w:t>
+      </w:r>
+      <w:proofErr w:type="spellStart"/>
+      <w:r>
+        <w:rPr>
+          <w:b/>
+        </w:rPr>
+        <w:t>hướng</w:t>
+      </w:r>
+      <w:proofErr w:type="spellEnd"/>
+      <w:r>
+        <w:rPr>
+          <w:b/>
+        </w:rPr>
+        <w:t xml:space="preserve"> </w:t>
+      </w:r>
+      <w:proofErr w:type="spellStart"/>
+      <w:r>
+        <w:rPr>
+          <w:b/>
+        </w:rPr>
+        <w:t>đến</w:t>
+      </w:r>
+      <w:proofErr w:type="spellEnd"/>
+      <w:r>
+        <w:rPr>
+          <w:b/>
+        </w:rPr>
+        <w:t xml:space="preserve"> </w:t>
+      </w:r>
+      <w:proofErr w:type="spellStart"/>
+      <w:r>
+        <w:rPr>
+          <w:b/>
+        </w:rPr>
+        <w:t>trong</w:t>
+      </w:r>
+      <w:proofErr w:type="spellEnd"/>
+      <w:r>
+        <w:rPr>
+          <w:b/>
+        </w:rPr>
+        <w:t xml:space="preserve"> </w:t>
+      </w:r>
+      <w:r>
+        <w:rPr>
+          <w:b/>
+        </w:rPr>
+        <w:t>1</w:t>
+      </w:r>
+      <w:r>
+        <w:rPr>
+          <w:b/>
+        </w:rPr>
+        <w:t xml:space="preserve"> </w:t>
+      </w:r>
+      <w:proofErr w:type="spellStart"/>
+      <w:r>
+        <w:rPr>
+          <w:b/>
+        </w:rPr>
+        <w:t>tháng</w:t>
+      </w:r>
+      <w:proofErr w:type="spellEnd"/>
+      <w:r>
+        <w:rPr>
+          <w:b/>
+        </w:rPr>
+        <w:t xml:space="preserve"> </w:t>
+      </w:r>
+      <w:proofErr w:type="spellStart"/>
+      <w:r>
+        <w:rPr>
+          <w:b/>
+        </w:rPr>
+        <w:t>tớ</w:t>
+      </w:r>
+      <w:r>
+        <w:rPr>
+          <w:b/>
+        </w:rPr>
+        <w:t>i</w:t>
+      </w:r>
+      <w:proofErr w:type="spellEnd"/>
+    </w:p>
+    <w:p>
+      <w:r>
+        <w:t>1.</w:t>
+      </w:r>
+      <w:r>
+        <w:t xml:space="preserve">Trở </w:t>
+      </w:r>
+      <w:proofErr w:type="spellStart"/>
+      <w:r>
+        <w:t>thành</w:t>
+      </w:r>
+      <w:proofErr w:type="spellEnd"/>
+      <w:r>
+        <w:t xml:space="preserve"> 1 </w:t>
+      </w:r>
+      <w:proofErr w:type="spellStart"/>
+      <w:r>
+        <w:t>người</w:t>
+      </w:r>
+      <w:proofErr w:type="spellEnd"/>
+      <w:r>
+        <w:t xml:space="preserve"> </w:t>
+      </w:r>
+      <w:proofErr w:type="spellStart"/>
+      <w:r>
+        <w:t>quan</w:t>
+      </w:r>
+      <w:proofErr w:type="spellEnd"/>
+      <w:r>
+        <w:t xml:space="preserve"> </w:t>
+      </w:r>
+      <w:proofErr w:type="spellStart"/>
+      <w:r>
+        <w:t>trọng</w:t>
+      </w:r>
+      <w:proofErr w:type="spellEnd"/>
+      <w:r>
+        <w:t xml:space="preserve"> </w:t>
+      </w:r>
+      <w:proofErr w:type="spellStart"/>
+      <w:r>
+        <w:t>trong</w:t>
+      </w:r>
+      <w:proofErr w:type="spellEnd"/>
+      <w:r>
+        <w:t xml:space="preserve"> </w:t>
+      </w:r>
+      <w:r>
+        <w:t xml:space="preserve">team </w:t>
+      </w:r>
+    </w:p>
+    <w:p>
+      <w:r>
+        <w:tab/>
+      </w:r>
+      <w:proofErr w:type="spellStart"/>
+      <w:r>
+        <w:t>Hiểu</w:t>
+      </w:r>
+      <w:proofErr w:type="spellEnd"/>
+      <w:r>
+        <w:t xml:space="preserve"> </w:t>
+      </w:r>
+      <w:proofErr w:type="spellStart"/>
+      <w:r>
+        <w:t>toàn</w:t>
+      </w:r>
+      <w:proofErr w:type="spellEnd"/>
+      <w:r>
+        <w:t xml:space="preserve"> </w:t>
+      </w:r>
+      <w:proofErr w:type="spellStart"/>
+      <w:r>
+        <w:t>bộ</w:t>
+      </w:r>
+      <w:proofErr w:type="spellEnd"/>
+      <w:r>
+        <w:t xml:space="preserve"> project </w:t>
+      </w:r>
+      <w:proofErr w:type="spellStart"/>
+      <w:r>
+        <w:t>về</w:t>
+      </w:r>
+      <w:proofErr w:type="spellEnd"/>
+      <w:r>
+        <w:t xml:space="preserve"> </w:t>
+      </w:r>
+      <w:proofErr w:type="spellStart"/>
+      <w:r>
+        <w:t>cách</w:t>
+      </w:r>
+      <w:proofErr w:type="spellEnd"/>
+      <w:r>
+        <w:t xml:space="preserve"> </w:t>
+      </w:r>
+      <w:proofErr w:type="spellStart"/>
+      <w:r>
+        <w:t>hoạt</w:t>
+      </w:r>
+      <w:proofErr w:type="spellEnd"/>
+      <w:r>
+        <w:t xml:space="preserve"> </w:t>
+      </w:r>
+      <w:proofErr w:type="spellStart"/>
+      <w:r>
+        <w:t>động</w:t>
+      </w:r>
+      <w:proofErr w:type="spellEnd"/>
+      <w:r>
+        <w:t xml:space="preserve"> logic </w:t>
+      </w:r>
+    </w:p>
+    <w:p>
+      <w:r>
+        <w:tab/>
+      </w:r>
+      <w:proofErr w:type="spellStart"/>
+      <w:r>
+        <w:t>Có</w:t>
+      </w:r>
+      <w:proofErr w:type="spellEnd"/>
+      <w:r>
+        <w:t xml:space="preserve"> </w:t>
+      </w:r>
+      <w:proofErr w:type="spellStart"/>
+      <w:r>
+        <w:t>thể</w:t>
+      </w:r>
+      <w:proofErr w:type="spellEnd"/>
+      <w:r>
+        <w:t xml:space="preserve"> join </w:t>
+      </w:r>
+      <w:proofErr w:type="spellStart"/>
+      <w:r>
+        <w:t>vào</w:t>
+      </w:r>
+      <w:proofErr w:type="spellEnd"/>
+      <w:r>
+        <w:t xml:space="preserve"> </w:t>
+      </w:r>
+      <w:proofErr w:type="spellStart"/>
+      <w:r>
+        <w:t>bất</w:t>
+      </w:r>
+      <w:proofErr w:type="spellEnd"/>
+      <w:r>
+        <w:t xml:space="preserve"> </w:t>
+      </w:r>
+      <w:proofErr w:type="spellStart"/>
+      <w:r>
+        <w:t>kỳ</w:t>
+      </w:r>
+      <w:proofErr w:type="spellEnd"/>
+      <w:r>
+        <w:t xml:space="preserve"> </w:t>
+      </w:r>
+      <w:proofErr w:type="spellStart"/>
+      <w:r>
+        <w:t>phần</w:t>
+      </w:r>
+      <w:proofErr w:type="spellEnd"/>
+      <w:r>
+        <w:t xml:space="preserve"> </w:t>
+      </w:r>
+      <w:proofErr w:type="spellStart"/>
+      <w:r>
+        <w:t>nào</w:t>
+      </w:r>
+      <w:proofErr w:type="spellEnd"/>
+      <w:r>
+        <w:t xml:space="preserve"> </w:t>
+      </w:r>
+      <w:proofErr w:type="spellStart"/>
+      <w:r>
+        <w:t>của</w:t>
+      </w:r>
+      <w:proofErr w:type="spellEnd"/>
+      <w:r>
+        <w:t xml:space="preserve"> </w:t>
+      </w:r>
+      <w:proofErr w:type="spellStart"/>
+      <w:r>
+        <w:t>dự</w:t>
+      </w:r>
+      <w:proofErr w:type="spellEnd"/>
+      <w:r>
+        <w:t xml:space="preserve"> </w:t>
+      </w:r>
+      <w:proofErr w:type="spellStart"/>
+      <w:r>
+        <w:t>án</w:t>
+      </w:r>
+      <w:proofErr w:type="spellEnd"/>
+      <w:r>
+        <w:t xml:space="preserve"> </w:t>
+      </w:r>
+      <w:proofErr w:type="spellStart"/>
+      <w:r>
+        <w:t>để</w:t>
+      </w:r>
+      <w:proofErr w:type="spellEnd"/>
+      <w:r>
+        <w:t xml:space="preserve"> </w:t>
+      </w:r>
+      <w:proofErr w:type="spellStart"/>
+      <w:proofErr w:type="gramStart"/>
+      <w:r>
+        <w:t>sửa</w:t>
+      </w:r>
+      <w:proofErr w:type="spellEnd"/>
+      <w:r>
+        <w:t xml:space="preserve"> ,</w:t>
+      </w:r>
+      <w:proofErr w:type="gramEnd"/>
+      <w:r>
+        <w:t xml:space="preserve"> </w:t>
+      </w:r>
+      <w:proofErr w:type="spellStart"/>
+      <w:r>
+        <w:t>để</w:t>
+      </w:r>
+      <w:proofErr w:type="spellEnd"/>
+      <w:r>
+        <w:t xml:space="preserve"> update </w:t>
+      </w:r>
+    </w:p>
+    <w:p>
+      <w:r>
+        <w:t>2.</w:t>
+      </w:r>
+      <w:r>
+        <w:t xml:space="preserve">Trở </w:t>
+      </w:r>
+      <w:proofErr w:type="spellStart"/>
+      <w:r>
+        <w:t>thành</w:t>
+      </w:r>
+      <w:proofErr w:type="spellEnd"/>
+      <w:r>
+        <w:t xml:space="preserve"> 1 </w:t>
+      </w:r>
+      <w:proofErr w:type="spellStart"/>
+      <w:r>
+        <w:t>người</w:t>
+      </w:r>
+      <w:proofErr w:type="spellEnd"/>
+      <w:r>
+        <w:t xml:space="preserve"> </w:t>
+      </w:r>
+      <w:proofErr w:type="spellStart"/>
+      <w:r>
+        <w:t>có</w:t>
+      </w:r>
+      <w:proofErr w:type="spellEnd"/>
+      <w:r>
+        <w:t xml:space="preserve"> </w:t>
+      </w:r>
+      <w:proofErr w:type="spellStart"/>
+      <w:r>
+        <w:t>sức</w:t>
+      </w:r>
+      <w:proofErr w:type="spellEnd"/>
+      <w:r>
+        <w:t xml:space="preserve"> </w:t>
+      </w:r>
+      <w:proofErr w:type="spellStart"/>
+      <w:r>
+        <w:t>gây</w:t>
+      </w:r>
+      <w:proofErr w:type="spellEnd"/>
+      <w:r>
+        <w:t xml:space="preserve"> </w:t>
+      </w:r>
+      <w:proofErr w:type="spellStart"/>
+      <w:r>
+        <w:t>ảnh</w:t>
+      </w:r>
+      <w:proofErr w:type="spellEnd"/>
+      <w:r>
+        <w:t xml:space="preserve"> </w:t>
+      </w:r>
+      <w:proofErr w:type="spellStart"/>
+      <w:r>
+        <w:t>hưởng</w:t>
+      </w:r>
+      <w:proofErr w:type="spellEnd"/>
+      <w:r>
+        <w:t xml:space="preserve"> </w:t>
+      </w:r>
+      <w:proofErr w:type="spellStart"/>
+      <w:r>
+        <w:t>trong</w:t>
+      </w:r>
+      <w:proofErr w:type="spellEnd"/>
+      <w:r>
+        <w:t xml:space="preserve"> team </w:t>
+      </w:r>
+    </w:p>
+    <w:p>
+      <w:r>
+        <w:tab/>
+      </w:r>
+      <w:proofErr w:type="spellStart"/>
+      <w:r>
+        <w:t>Chủ</w:t>
+      </w:r>
+      <w:proofErr w:type="spellEnd"/>
+      <w:r>
+        <w:t xml:space="preserve"> </w:t>
+      </w:r>
+      <w:proofErr w:type="spellStart"/>
+      <w:r>
+        <w:t>động</w:t>
+      </w:r>
+      <w:proofErr w:type="spellEnd"/>
+      <w:r>
+        <w:t xml:space="preserve"> </w:t>
+      </w:r>
+      <w:proofErr w:type="spellStart"/>
+      <w:r>
+        <w:t>gợi</w:t>
+      </w:r>
+      <w:proofErr w:type="spellEnd"/>
+      <w:r>
+        <w:t xml:space="preserve"> </w:t>
+      </w:r>
+      <w:proofErr w:type="gramStart"/>
+      <w:r>
+        <w:t>ý ,</w:t>
+      </w:r>
+      <w:proofErr w:type="spellStart"/>
+      <w:r>
+        <w:t>góp</w:t>
+      </w:r>
+      <w:proofErr w:type="spellEnd"/>
+      <w:proofErr w:type="gramEnd"/>
+      <w:r>
+        <w:t xml:space="preserve"> ý, ý </w:t>
+      </w:r>
+      <w:proofErr w:type="spellStart"/>
+      <w:r>
+        <w:t>tưởng</w:t>
+      </w:r>
+      <w:proofErr w:type="spellEnd"/>
+      <w:r>
+        <w:t xml:space="preserve"> </w:t>
+      </w:r>
+      <w:proofErr w:type="spellStart"/>
+      <w:r>
+        <w:t>cho</w:t>
+      </w:r>
+      <w:proofErr w:type="spellEnd"/>
+      <w:r>
+        <w:t xml:space="preserve"> </w:t>
+      </w:r>
+      <w:proofErr w:type="spellStart"/>
+      <w:r>
+        <w:t>sản</w:t>
+      </w:r>
+      <w:proofErr w:type="spellEnd"/>
+      <w:r>
+        <w:t xml:space="preserve"> </w:t>
+      </w:r>
+      <w:proofErr w:type="spellStart"/>
+      <w:r>
+        <w:t>phẩm</w:t>
+      </w:r>
+      <w:proofErr w:type="spellEnd"/>
     </w:p>
     <w:p/>
     <w:p>
-      <w:r>
-        <w:t xml:space="preserve">Mục tiêu hướng đến trong </w:t>
-      </w:r>
-      <w:r>
-        <w:t>1</w:t>
-      </w:r>
-      <w:r>
-        <w:t xml:space="preserve"> tháng tới :</w:t>
-      </w:r>
-      <w:r>
-        <w:t xml:space="preserve"> </w:t>
-      </w:r>
+      <w:proofErr w:type="spellStart"/>
+      <w:r>
+        <w:t>Hành</w:t>
+      </w:r>
+      <w:proofErr w:type="spellEnd"/>
+      <w:r>
+        <w:t xml:space="preserve"> </w:t>
+      </w:r>
+      <w:proofErr w:type="spellStart"/>
+      <w:r>
+        <w:t>Động</w:t>
+      </w:r>
+      <w:proofErr w:type="spellEnd"/>
+      <w:r>
+        <w:t xml:space="preserve"> </w:t>
+      </w:r>
+      <w:proofErr w:type="spellStart"/>
+      <w:r>
+        <w:t>Tháng</w:t>
+      </w:r>
+      <w:proofErr w:type="spellEnd"/>
+      <w:r>
+        <w:t xml:space="preserve"> </w:t>
+      </w:r>
+      <w:proofErr w:type="gramStart"/>
+      <w:r>
+        <w:t>1 :</w:t>
+      </w:r>
+      <w:proofErr w:type="gramEnd"/>
     </w:p>
     <w:p>
       <w:r>
-        <w:t xml:space="preserve">Trở thành 1 người quan trọng </w:t>
-      </w:r>
-      <w:r>
-        <w:t xml:space="preserve">trong </w:t>
-      </w:r>
-      <w:r>
-        <w:t xml:space="preserve">team </w:t>
+        <w:t>1.</w:t>
+      </w:r>
+      <w:r>
+        <w:t xml:space="preserve">Hiểu </w:t>
+      </w:r>
+      <w:proofErr w:type="spellStart"/>
+      <w:r>
+        <w:t>toàn</w:t>
+      </w:r>
+      <w:proofErr w:type="spellEnd"/>
+      <w:r>
+        <w:t xml:space="preserve"> </w:t>
+      </w:r>
+      <w:proofErr w:type="spellStart"/>
+      <w:r>
+        <w:t>bộ</w:t>
+      </w:r>
+      <w:proofErr w:type="spellEnd"/>
+      <w:r>
+        <w:t xml:space="preserve"> project </w:t>
       </w:r>
     </w:p>
     <w:p>
-      <w:r>
-        <w:tab/>
-        <w:t xml:space="preserve">Hiểu toàn bộ project về cách hoạt động logic </w:t>
-      </w:r>
+      <w:proofErr w:type="spellStart"/>
+      <w:r>
+        <w:t>kết</w:t>
+      </w:r>
+      <w:proofErr w:type="spellEnd"/>
+      <w:r>
+        <w:t xml:space="preserve"> </w:t>
+      </w:r>
+      <w:proofErr w:type="spellStart"/>
+      <w:proofErr w:type="gramStart"/>
+      <w:r>
+        <w:t>quả</w:t>
+      </w:r>
+      <w:proofErr w:type="spellEnd"/>
+      <w:r>
+        <w:t xml:space="preserve"> :</w:t>
+      </w:r>
+      <w:proofErr w:type="gramEnd"/>
     </w:p>
     <w:p>
-      <w:r>
-        <w:tab/>
-        <w:t xml:space="preserve">Có thể join vào bất kỳ phần nào của dự án để sửa , để update </w:t>
+      <w:pPr>
+        <w:pStyle w:val="ListParagraph"/>
+      </w:pPr>
+      <w:r>
+        <w:t>-</w:t>
+      </w:r>
+      <w:r>
+        <w:t xml:space="preserve"> doc </w:t>
+      </w:r>
+      <w:proofErr w:type="spellStart"/>
+      <w:r>
+        <w:t>về</w:t>
+      </w:r>
+      <w:proofErr w:type="spellEnd"/>
+      <w:r>
+        <w:t xml:space="preserve"> </w:t>
+      </w:r>
+      <w:proofErr w:type="spellStart"/>
+      <w:r>
+        <w:t>luồng</w:t>
+      </w:r>
+      <w:proofErr w:type="spellEnd"/>
+      <w:r>
+        <w:t xml:space="preserve"> </w:t>
+      </w:r>
+      <w:proofErr w:type="gramStart"/>
+      <w:r>
+        <w:t>game</w:t>
+      </w:r>
+      <w:r>
+        <w:t>(</w:t>
+      </w:r>
+      <w:proofErr w:type="spellStart"/>
+      <w:proofErr w:type="gramEnd"/>
+      <w:r>
+        <w:t>Sơ</w:t>
+      </w:r>
+      <w:proofErr w:type="spellEnd"/>
+      <w:r>
+        <w:t xml:space="preserve"> </w:t>
+      </w:r>
+      <w:proofErr w:type="spellStart"/>
+      <w:r>
+        <w:t>đồ</w:t>
+      </w:r>
+      <w:proofErr w:type="spellEnd"/>
+      <w:r>
+        <w:t xml:space="preserve"> + </w:t>
+      </w:r>
+      <w:proofErr w:type="spellStart"/>
+      <w:r>
+        <w:t>giải</w:t>
+      </w:r>
+      <w:proofErr w:type="spellEnd"/>
+      <w:r>
+        <w:t xml:space="preserve"> </w:t>
+      </w:r>
+      <w:proofErr w:type="spellStart"/>
+      <w:r>
+        <w:t>thích</w:t>
+      </w:r>
+      <w:proofErr w:type="spellEnd"/>
+      <w:r>
+        <w:t xml:space="preserve"> )</w:t>
+      </w:r>
+      <w:r>
+        <w:t xml:space="preserve"> </w:t>
       </w:r>
     </w:p>
     <w:p>
-      <w:r>
-        <w:t xml:space="preserve">Trở thành 1 người có sức gây ảnh hưởng trong team </w:t>
+      <w:pPr>
+        <w:pStyle w:val="ListParagraph"/>
+      </w:pPr>
+      <w:r>
+        <w:t xml:space="preserve">- </w:t>
+      </w:r>
+      <w:r>
+        <w:t xml:space="preserve">1 </w:t>
+      </w:r>
+      <w:proofErr w:type="spellStart"/>
+      <w:r>
+        <w:t>bản</w:t>
+      </w:r>
+      <w:proofErr w:type="spellEnd"/>
+      <w:r>
+        <w:t xml:space="preserve"> core game Clone</w:t>
+      </w:r>
+      <w:r>
+        <w:t xml:space="preserve"> (</w:t>
+      </w:r>
+      <w:proofErr w:type="spellStart"/>
+      <w:r>
+        <w:t>có</w:t>
+      </w:r>
+      <w:proofErr w:type="spellEnd"/>
+      <w:r>
+        <w:t xml:space="preserve"> </w:t>
+      </w:r>
+      <w:proofErr w:type="spellStart"/>
+      <w:r>
+        <w:t>thể</w:t>
+      </w:r>
+      <w:proofErr w:type="spellEnd"/>
+      <w:r>
+        <w:t xml:space="preserve"> </w:t>
+      </w:r>
+      <w:proofErr w:type="spellStart"/>
+      <w:r>
+        <w:t>tái</w:t>
+      </w:r>
+      <w:proofErr w:type="spellEnd"/>
+      <w:r>
+        <w:t xml:space="preserve"> </w:t>
+      </w:r>
+      <w:proofErr w:type="spellStart"/>
+      <w:r>
+        <w:t>sử</w:t>
+      </w:r>
+      <w:proofErr w:type="spellEnd"/>
+      <w:r>
+        <w:t xml:space="preserve"> </w:t>
+      </w:r>
+      <w:proofErr w:type="spellStart"/>
+      <w:r>
+        <w:t>dụng</w:t>
+      </w:r>
+      <w:proofErr w:type="spellEnd"/>
+      <w:r>
+        <w:t>)</w:t>
       </w:r>
     </w:p>
     <w:p>
       <w:r>
-        <w:tab/>
-        <w:t>Chủ động gợi ý ,góp ý, ý tưởng cho sản phẩm</w:t>
-      </w:r>
-    </w:p>
-    <w:p/>
-    <w:p>
-      <w:r>
-        <w:t xml:space="preserve"> </w:t>
+        <w:t>2.</w:t>
+      </w:r>
+      <w:r>
+        <w:t xml:space="preserve">Hoàn </w:t>
+      </w:r>
+      <w:proofErr w:type="spellStart"/>
+      <w:proofErr w:type="gramStart"/>
+      <w:r>
+        <w:t>thành</w:t>
+      </w:r>
+      <w:proofErr w:type="spellEnd"/>
+      <w:r>
+        <w:t xml:space="preserve"> ,</w:t>
+      </w:r>
+      <w:proofErr w:type="gramEnd"/>
+      <w:r>
+        <w:t xml:space="preserve"> </w:t>
+      </w:r>
+      <w:proofErr w:type="spellStart"/>
+      <w:r>
+        <w:t>hiểu</w:t>
+      </w:r>
+      <w:proofErr w:type="spellEnd"/>
+      <w:r>
+        <w:t xml:space="preserve"> </w:t>
+      </w:r>
+      <w:proofErr w:type="spellStart"/>
+      <w:r>
+        <w:t>sâu</w:t>
+      </w:r>
+      <w:proofErr w:type="spellEnd"/>
+      <w:r>
+        <w:t xml:space="preserve"> , </w:t>
+      </w:r>
+      <w:proofErr w:type="spellStart"/>
+      <w:r>
+        <w:t>cải</w:t>
+      </w:r>
+      <w:proofErr w:type="spellEnd"/>
+      <w:r>
+        <w:t xml:space="preserve"> </w:t>
+      </w:r>
+      <w:proofErr w:type="spellStart"/>
+      <w:r>
+        <w:t>tiến</w:t>
+      </w:r>
+      <w:proofErr w:type="spellEnd"/>
+      <w:r>
+        <w:t xml:space="preserve"> Event mission control</w:t>
       </w:r>
     </w:p>
     <w:p>
-      <w:r>
-        <w:lastRenderedPageBreak/>
-        <w:t>Tháng 1 :</w:t>
-      </w:r>
-    </w:p>
-    <w:p>
-      <w:pPr>
-        <w:pStyle w:val="ListParagraph"/>
-        <w:numPr>
-          <w:ilvl w:val="0"/>
-          <w:numId w:val="5"/>
-        </w:numPr>
-      </w:pPr>
-      <w:r>
-        <w:t xml:space="preserve">Hiểu toàn bộ project </w:t>
-      </w:r>
-    </w:p>
-    <w:p>
-      <w:pPr>
-        <w:pStyle w:val="ListParagraph"/>
-      </w:pPr>
-      <w:r>
-        <w:t>kết quả :</w:t>
-      </w:r>
-    </w:p>
-    <w:p>
-      <w:pPr>
-        <w:pStyle w:val="ListParagraph"/>
-      </w:pPr>
-      <w:r>
-        <w:t>-</w:t>
-      </w:r>
-      <w:r>
-        <w:t xml:space="preserve"> doc về luồng game</w:t>
-      </w:r>
-      <w:r>
-        <w:t>(Sơ đồ + giải thích )</w:t>
-      </w:r>
-      <w:r>
-        <w:t xml:space="preserve"> </w:t>
-      </w:r>
-    </w:p>
-    <w:p>
-      <w:pPr>
-        <w:pStyle w:val="ListParagraph"/>
-      </w:pPr>
-      <w:r>
-        <w:t xml:space="preserve">- </w:t>
-      </w:r>
-      <w:r>
-        <w:t>1 bản core game Clone</w:t>
-      </w:r>
-      <w:r>
-        <w:t xml:space="preserve"> (có thể tái sử dụng)</w:t>
-      </w:r>
-    </w:p>
-    <w:p>
-      <w:r>
-        <w:t>2.</w:t>
-      </w:r>
-      <w:r>
-        <w:t>Hoàn thành , hiểu sâu , cải tiến Event mission control</w:t>
-      </w:r>
-    </w:p>
-    <w:p>
-      <w:r>
-        <w:t xml:space="preserve">Kết quả : </w:t>
+      <w:proofErr w:type="spellStart"/>
+      <w:r>
+        <w:t>Kết</w:t>
+      </w:r>
+      <w:proofErr w:type="spellEnd"/>
+      <w:r>
+        <w:t xml:space="preserve"> </w:t>
+      </w:r>
+      <w:proofErr w:type="spellStart"/>
+      <w:proofErr w:type="gramStart"/>
+      <w:r>
+        <w:t>quả</w:t>
+      </w:r>
+      <w:proofErr w:type="spellEnd"/>
+      <w:r>
+        <w:t xml:space="preserve"> :</w:t>
+      </w:r>
+      <w:proofErr w:type="gramEnd"/>
+      <w:r>
+        <w:t xml:space="preserve"> </w:t>
       </w:r>
     </w:p>
     <w:p>
@@ -227,7 +2340,13 @@
         </w:numPr>
       </w:pPr>
       <w:r>
-        <w:t xml:space="preserve">Releast mission Control </w:t>
+        <w:t>release</w:t>
+      </w:r>
+      <w:r>
+        <w:t xml:space="preserve"> </w:t>
+      </w:r>
+      <w:r>
+        <w:t xml:space="preserve">mission Control </w:t>
       </w:r>
     </w:p>
     <w:p>
@@ -238,8 +2357,37 @@
           <w:numId w:val="3"/>
         </w:numPr>
       </w:pPr>
-      <w:r>
-        <w:t xml:space="preserve">Một doc phân tích về mission Control </w:t>
+      <w:proofErr w:type="spellStart"/>
+      <w:r>
+        <w:t>Một</w:t>
+      </w:r>
+      <w:proofErr w:type="spellEnd"/>
+      <w:r>
+        <w:t xml:space="preserve"> doc </w:t>
+      </w:r>
+      <w:proofErr w:type="spellStart"/>
+      <w:r>
+        <w:t>phân</w:t>
+      </w:r>
+      <w:proofErr w:type="spellEnd"/>
+      <w:r>
+        <w:t xml:space="preserve"> </w:t>
+      </w:r>
+      <w:proofErr w:type="spellStart"/>
+      <w:r>
+        <w:t>tích</w:t>
+      </w:r>
+      <w:proofErr w:type="spellEnd"/>
+      <w:r>
+        <w:t xml:space="preserve"> </w:t>
+      </w:r>
+      <w:proofErr w:type="spellStart"/>
+      <w:r>
+        <w:t>về</w:t>
+      </w:r>
+      <w:proofErr w:type="spellEnd"/>
+      <w:r>
+        <w:t xml:space="preserve"> mission Control </w:t>
       </w:r>
     </w:p>
     <w:p>
@@ -250,9 +2398,1321 @@
           <w:numId w:val="3"/>
         </w:numPr>
       </w:pPr>
-      <w:r>
-        <w:t>Một doc gồm những điều cải tiến cho mission control</w:t>
-      </w:r>
+      <w:proofErr w:type="spellStart"/>
+      <w:r>
+        <w:t>Một</w:t>
+      </w:r>
+      <w:proofErr w:type="spellEnd"/>
+      <w:r>
+        <w:t xml:space="preserve"> doc </w:t>
+      </w:r>
+      <w:proofErr w:type="spellStart"/>
+      <w:r>
+        <w:t>gồm</w:t>
+      </w:r>
+      <w:proofErr w:type="spellEnd"/>
+      <w:r>
+        <w:t xml:space="preserve"> </w:t>
+      </w:r>
+      <w:proofErr w:type="spellStart"/>
+      <w:r>
+        <w:t>những</w:t>
+      </w:r>
+      <w:proofErr w:type="spellEnd"/>
+      <w:r>
+        <w:t xml:space="preserve"> </w:t>
+      </w:r>
+      <w:proofErr w:type="spellStart"/>
+      <w:r>
+        <w:t>điều</w:t>
+      </w:r>
+      <w:proofErr w:type="spellEnd"/>
+      <w:r>
+        <w:t xml:space="preserve"> </w:t>
+      </w:r>
+      <w:proofErr w:type="spellStart"/>
+      <w:r>
+        <w:t>cải</w:t>
+      </w:r>
+      <w:proofErr w:type="spellEnd"/>
+      <w:r>
+        <w:t xml:space="preserve"> </w:t>
+      </w:r>
+      <w:proofErr w:type="spellStart"/>
+      <w:r>
+        <w:t>tiến</w:t>
+      </w:r>
+      <w:proofErr w:type="spellEnd"/>
+      <w:r>
+        <w:t xml:space="preserve"> </w:t>
+      </w:r>
+      <w:proofErr w:type="spellStart"/>
+      <w:r>
+        <w:t>cho</w:t>
+      </w:r>
+      <w:proofErr w:type="spellEnd"/>
+      <w:r>
+        <w:t xml:space="preserve"> mission control</w:t>
+      </w:r>
+    </w:p>
+    <w:p>
+      <w:r>
+        <w:t xml:space="preserve">Cam </w:t>
+      </w:r>
+      <w:proofErr w:type="spellStart"/>
+      <w:proofErr w:type="gramStart"/>
+      <w:r>
+        <w:t>Kết</w:t>
+      </w:r>
+      <w:proofErr w:type="spellEnd"/>
+      <w:r>
+        <w:t xml:space="preserve"> :</w:t>
+      </w:r>
+      <w:proofErr w:type="gramEnd"/>
+      <w:r>
+        <w:t xml:space="preserve"> </w:t>
+      </w:r>
+    </w:p>
+    <w:p>
+      <w:r>
+        <w:tab/>
+      </w:r>
+      <w:proofErr w:type="spellStart"/>
+      <w:r>
+        <w:t>Cảm</w:t>
+      </w:r>
+      <w:proofErr w:type="spellEnd"/>
+      <w:r>
+        <w:t xml:space="preserve"> </w:t>
+      </w:r>
+      <w:proofErr w:type="spellStart"/>
+      <w:r>
+        <w:t>ơn</w:t>
+      </w:r>
+      <w:proofErr w:type="spellEnd"/>
+      <w:r>
+        <w:t xml:space="preserve"> </w:t>
+      </w:r>
+      <w:proofErr w:type="spellStart"/>
+      <w:r>
+        <w:t>anh</w:t>
+      </w:r>
+      <w:proofErr w:type="spellEnd"/>
+      <w:r>
+        <w:t xml:space="preserve"> </w:t>
+      </w:r>
+      <w:proofErr w:type="spellStart"/>
+      <w:r>
+        <w:t>đã</w:t>
+      </w:r>
+      <w:proofErr w:type="spellEnd"/>
+      <w:r>
+        <w:t xml:space="preserve"> chi </w:t>
+      </w:r>
+      <w:proofErr w:type="spellStart"/>
+      <w:r>
+        <w:t>sẻ</w:t>
+      </w:r>
+      <w:proofErr w:type="spellEnd"/>
+      <w:r>
+        <w:t xml:space="preserve"> </w:t>
+      </w:r>
+      <w:proofErr w:type="spellStart"/>
+      <w:r>
+        <w:t>em</w:t>
+      </w:r>
+      <w:proofErr w:type="spellEnd"/>
+      <w:r>
+        <w:t xml:space="preserve"> </w:t>
+      </w:r>
+      <w:proofErr w:type="spellStart"/>
+      <w:r>
+        <w:t>rất</w:t>
+      </w:r>
+      <w:proofErr w:type="spellEnd"/>
+      <w:r>
+        <w:t xml:space="preserve"> </w:t>
+      </w:r>
+      <w:proofErr w:type="spellStart"/>
+      <w:r>
+        <w:t>nhiều</w:t>
+      </w:r>
+      <w:proofErr w:type="spellEnd"/>
+      <w:r>
+        <w:t xml:space="preserve"> </w:t>
+      </w:r>
+      <w:proofErr w:type="spellStart"/>
+      <w:proofErr w:type="gramStart"/>
+      <w:r>
+        <w:t>điều</w:t>
+      </w:r>
+      <w:proofErr w:type="spellEnd"/>
+      <w:r>
+        <w:t xml:space="preserve"> .</w:t>
+      </w:r>
+      <w:proofErr w:type="gramEnd"/>
+      <w:r>
+        <w:t xml:space="preserve"> </w:t>
+      </w:r>
+      <w:proofErr w:type="spellStart"/>
+      <w:r>
+        <w:t>Đúng</w:t>
+      </w:r>
+      <w:proofErr w:type="spellEnd"/>
+      <w:r>
+        <w:t xml:space="preserve"> </w:t>
+      </w:r>
+      <w:proofErr w:type="spellStart"/>
+      <w:r>
+        <w:t>như</w:t>
+      </w:r>
+      <w:proofErr w:type="spellEnd"/>
+      <w:r>
+        <w:t xml:space="preserve"> </w:t>
+      </w:r>
+      <w:proofErr w:type="spellStart"/>
+      <w:r>
+        <w:t>anh</w:t>
+      </w:r>
+      <w:proofErr w:type="spellEnd"/>
+      <w:r>
+        <w:t xml:space="preserve"> </w:t>
+      </w:r>
+      <w:proofErr w:type="spellStart"/>
+      <w:r>
+        <w:t>nói</w:t>
+      </w:r>
+      <w:proofErr w:type="spellEnd"/>
+      <w:r>
+        <w:t xml:space="preserve"> </w:t>
+      </w:r>
+      <w:proofErr w:type="spellStart"/>
+      <w:r>
+        <w:t>em</w:t>
+      </w:r>
+      <w:proofErr w:type="spellEnd"/>
+      <w:r>
+        <w:t xml:space="preserve"> </w:t>
+      </w:r>
+      <w:proofErr w:type="spellStart"/>
+      <w:r>
+        <w:t>đã</w:t>
+      </w:r>
+      <w:proofErr w:type="spellEnd"/>
+      <w:r>
+        <w:t xml:space="preserve"> </w:t>
+      </w:r>
+      <w:proofErr w:type="spellStart"/>
+      <w:r>
+        <w:t>suy</w:t>
+      </w:r>
+      <w:proofErr w:type="spellEnd"/>
+      <w:r>
+        <w:t xml:space="preserve"> </w:t>
+      </w:r>
+      <w:proofErr w:type="spellStart"/>
+      <w:r>
+        <w:t>nghĩ</w:t>
+      </w:r>
+      <w:proofErr w:type="spellEnd"/>
+      <w:r>
+        <w:t xml:space="preserve"> </w:t>
+      </w:r>
+      <w:proofErr w:type="spellStart"/>
+      <w:r>
+        <w:t>và</w:t>
+      </w:r>
+      <w:proofErr w:type="spellEnd"/>
+      <w:r>
+        <w:t xml:space="preserve"> </w:t>
+      </w:r>
+      <w:proofErr w:type="spellStart"/>
+      <w:r>
+        <w:t>không</w:t>
+      </w:r>
+      <w:proofErr w:type="spellEnd"/>
+      <w:r>
+        <w:t xml:space="preserve"> </w:t>
+      </w:r>
+      <w:proofErr w:type="spellStart"/>
+      <w:r>
+        <w:t>hề</w:t>
+      </w:r>
+      <w:proofErr w:type="spellEnd"/>
+      <w:r>
+        <w:t xml:space="preserve"> </w:t>
+      </w:r>
+      <w:proofErr w:type="spellStart"/>
+      <w:r>
+        <w:t>hành</w:t>
+      </w:r>
+      <w:proofErr w:type="spellEnd"/>
+      <w:r>
+        <w:t xml:space="preserve"> </w:t>
+      </w:r>
+      <w:proofErr w:type="spellStart"/>
+      <w:r>
+        <w:t>động</w:t>
+      </w:r>
+      <w:proofErr w:type="spellEnd"/>
+      <w:r>
+        <w:t xml:space="preserve"> ở </w:t>
+      </w:r>
+      <w:proofErr w:type="spellStart"/>
+      <w:r>
+        <w:t>hiện</w:t>
+      </w:r>
+      <w:proofErr w:type="spellEnd"/>
+      <w:r>
+        <w:t xml:space="preserve"> </w:t>
+      </w:r>
+      <w:proofErr w:type="spellStart"/>
+      <w:proofErr w:type="gramStart"/>
+      <w:r>
+        <w:t>tại</w:t>
+      </w:r>
+      <w:proofErr w:type="spellEnd"/>
+      <w:r>
+        <w:t xml:space="preserve"> ,</w:t>
+      </w:r>
+      <w:proofErr w:type="gramEnd"/>
+      <w:r>
+        <w:t xml:space="preserve"> </w:t>
+      </w:r>
+      <w:proofErr w:type="spellStart"/>
+      <w:r>
+        <w:t>em</w:t>
+      </w:r>
+      <w:proofErr w:type="spellEnd"/>
+      <w:r>
+        <w:t xml:space="preserve"> </w:t>
+      </w:r>
+      <w:proofErr w:type="spellStart"/>
+      <w:r>
+        <w:t>rất</w:t>
+      </w:r>
+      <w:proofErr w:type="spellEnd"/>
+      <w:r>
+        <w:t xml:space="preserve"> </w:t>
+      </w:r>
+      <w:proofErr w:type="spellStart"/>
+      <w:r>
+        <w:t>khó</w:t>
+      </w:r>
+      <w:proofErr w:type="spellEnd"/>
+      <w:r>
+        <w:t xml:space="preserve"> </w:t>
+      </w:r>
+      <w:proofErr w:type="spellStart"/>
+      <w:r>
+        <w:t>kiểm</w:t>
+      </w:r>
+      <w:proofErr w:type="spellEnd"/>
+      <w:r>
+        <w:t xml:space="preserve"> </w:t>
+      </w:r>
+      <w:proofErr w:type="spellStart"/>
+      <w:r>
+        <w:t>soát</w:t>
+      </w:r>
+      <w:proofErr w:type="spellEnd"/>
+      <w:r>
+        <w:t xml:space="preserve"> </w:t>
+      </w:r>
+      <w:proofErr w:type="spellStart"/>
+      <w:r>
+        <w:t>mục</w:t>
+      </w:r>
+      <w:proofErr w:type="spellEnd"/>
+      <w:r>
+        <w:t xml:space="preserve"> </w:t>
+      </w:r>
+      <w:proofErr w:type="spellStart"/>
+      <w:r>
+        <w:t>tiêu</w:t>
+      </w:r>
+      <w:proofErr w:type="spellEnd"/>
+      <w:r>
+        <w:t xml:space="preserve"> </w:t>
+      </w:r>
+      <w:proofErr w:type="spellStart"/>
+      <w:r>
+        <w:t>ngay</w:t>
+      </w:r>
+      <w:proofErr w:type="spellEnd"/>
+      <w:r>
+        <w:t xml:space="preserve"> </w:t>
+      </w:r>
+      <w:proofErr w:type="spellStart"/>
+      <w:r>
+        <w:t>cả</w:t>
+      </w:r>
+      <w:proofErr w:type="spellEnd"/>
+      <w:r>
+        <w:t xml:space="preserve"> </w:t>
+      </w:r>
+      <w:proofErr w:type="spellStart"/>
+      <w:r>
+        <w:t>trong</w:t>
+      </w:r>
+      <w:proofErr w:type="spellEnd"/>
+      <w:r>
+        <w:t xml:space="preserve"> 1 </w:t>
+      </w:r>
+      <w:proofErr w:type="spellStart"/>
+      <w:r>
+        <w:t>ngày</w:t>
+      </w:r>
+      <w:proofErr w:type="spellEnd"/>
+      <w:r>
+        <w:t xml:space="preserve"> </w:t>
+      </w:r>
+      <w:proofErr w:type="spellStart"/>
+      <w:r>
+        <w:t>huống</w:t>
+      </w:r>
+      <w:proofErr w:type="spellEnd"/>
+      <w:r>
+        <w:t xml:space="preserve"> chi </w:t>
+      </w:r>
+      <w:proofErr w:type="spellStart"/>
+      <w:r>
+        <w:t>đến</w:t>
+      </w:r>
+      <w:proofErr w:type="spellEnd"/>
+      <w:r>
+        <w:t xml:space="preserve"> </w:t>
+      </w:r>
+      <w:proofErr w:type="spellStart"/>
+      <w:r>
+        <w:t>tận</w:t>
+      </w:r>
+      <w:proofErr w:type="spellEnd"/>
+      <w:r>
+        <w:t xml:space="preserve"> </w:t>
+      </w:r>
+      <w:proofErr w:type="spellStart"/>
+      <w:r>
+        <w:t>vài</w:t>
+      </w:r>
+      <w:proofErr w:type="spellEnd"/>
+      <w:r>
+        <w:t xml:space="preserve"> </w:t>
+      </w:r>
+      <w:proofErr w:type="spellStart"/>
+      <w:r>
+        <w:t>năm</w:t>
+      </w:r>
+      <w:proofErr w:type="spellEnd"/>
+      <w:r>
+        <w:t xml:space="preserve"> hay </w:t>
+      </w:r>
+      <w:proofErr w:type="spellStart"/>
+      <w:r>
+        <w:t>chục</w:t>
+      </w:r>
+      <w:proofErr w:type="spellEnd"/>
+      <w:r>
+        <w:t xml:space="preserve"> </w:t>
+      </w:r>
+      <w:proofErr w:type="spellStart"/>
+      <w:r>
+        <w:t>năm</w:t>
+      </w:r>
+      <w:proofErr w:type="spellEnd"/>
+      <w:r>
+        <w:t xml:space="preserve"> </w:t>
+      </w:r>
+      <w:proofErr w:type="spellStart"/>
+      <w:r>
+        <w:t>nữa</w:t>
+      </w:r>
+      <w:proofErr w:type="spellEnd"/>
+      <w:r>
+        <w:t xml:space="preserve"> . </w:t>
+      </w:r>
+      <w:proofErr w:type="spellStart"/>
+      <w:r>
+        <w:t>Em</w:t>
+      </w:r>
+      <w:proofErr w:type="spellEnd"/>
+      <w:r>
+        <w:t xml:space="preserve"> </w:t>
+      </w:r>
+      <w:proofErr w:type="spellStart"/>
+      <w:r>
+        <w:t>đã</w:t>
+      </w:r>
+      <w:proofErr w:type="spellEnd"/>
+      <w:r>
+        <w:t xml:space="preserve"> </w:t>
+      </w:r>
+      <w:proofErr w:type="spellStart"/>
+      <w:r>
+        <w:t>rất</w:t>
+      </w:r>
+      <w:proofErr w:type="spellEnd"/>
+      <w:r>
+        <w:t xml:space="preserve"> </w:t>
+      </w:r>
+      <w:proofErr w:type="spellStart"/>
+      <w:r>
+        <w:t>lâu</w:t>
+      </w:r>
+      <w:proofErr w:type="spellEnd"/>
+      <w:r>
+        <w:t xml:space="preserve"> </w:t>
+      </w:r>
+      <w:proofErr w:type="spellStart"/>
+      <w:r>
+        <w:t>mong</w:t>
+      </w:r>
+      <w:proofErr w:type="spellEnd"/>
+      <w:r>
+        <w:t xml:space="preserve"> </w:t>
+      </w:r>
+      <w:proofErr w:type="spellStart"/>
+      <w:r>
+        <w:t>muốn</w:t>
+      </w:r>
+      <w:proofErr w:type="spellEnd"/>
+      <w:r>
+        <w:t xml:space="preserve"> </w:t>
+      </w:r>
+      <w:proofErr w:type="spellStart"/>
+      <w:r>
+        <w:t>được</w:t>
+      </w:r>
+      <w:proofErr w:type="spellEnd"/>
+      <w:r>
+        <w:t xml:space="preserve"> </w:t>
+      </w:r>
+      <w:proofErr w:type="spellStart"/>
+      <w:r>
+        <w:t>anh</w:t>
+      </w:r>
+      <w:proofErr w:type="spellEnd"/>
+      <w:r>
+        <w:t xml:space="preserve"> mentor 1 </w:t>
+      </w:r>
+      <w:proofErr w:type="spellStart"/>
+      <w:r>
+        <w:t>cách</w:t>
+      </w:r>
+      <w:proofErr w:type="spellEnd"/>
+      <w:r>
+        <w:t xml:space="preserve"> </w:t>
+      </w:r>
+      <w:proofErr w:type="spellStart"/>
+      <w:r>
+        <w:t>trực</w:t>
+      </w:r>
+      <w:proofErr w:type="spellEnd"/>
+      <w:r>
+        <w:t xml:space="preserve"> </w:t>
+      </w:r>
+      <w:proofErr w:type="spellStart"/>
+      <w:r>
+        <w:t>tiếp</w:t>
+      </w:r>
+      <w:proofErr w:type="spellEnd"/>
+      <w:r>
+        <w:t xml:space="preserve"> </w:t>
+      </w:r>
+      <w:proofErr w:type="spellStart"/>
+      <w:r>
+        <w:t>Vì</w:t>
+      </w:r>
+      <w:proofErr w:type="spellEnd"/>
+      <w:r>
+        <w:t xml:space="preserve"> </w:t>
+      </w:r>
+      <w:proofErr w:type="spellStart"/>
+      <w:r>
+        <w:t>thế</w:t>
+      </w:r>
+      <w:proofErr w:type="spellEnd"/>
+      <w:r>
+        <w:t xml:space="preserve"> </w:t>
+      </w:r>
+      <w:proofErr w:type="spellStart"/>
+      <w:r>
+        <w:t>em</w:t>
+      </w:r>
+      <w:proofErr w:type="spellEnd"/>
+      <w:r>
+        <w:t xml:space="preserve"> </w:t>
+      </w:r>
+      <w:proofErr w:type="spellStart"/>
+      <w:r>
+        <w:t>đã</w:t>
+      </w:r>
+      <w:proofErr w:type="spellEnd"/>
+      <w:r>
+        <w:t xml:space="preserve"> </w:t>
+      </w:r>
+      <w:proofErr w:type="spellStart"/>
+      <w:r>
+        <w:t>có</w:t>
+      </w:r>
+      <w:proofErr w:type="spellEnd"/>
+      <w:r>
+        <w:t xml:space="preserve"> </w:t>
+      </w:r>
+      <w:proofErr w:type="spellStart"/>
+      <w:r>
+        <w:t>lời</w:t>
+      </w:r>
+      <w:proofErr w:type="spellEnd"/>
+      <w:r>
+        <w:t xml:space="preserve"> </w:t>
+      </w:r>
+      <w:proofErr w:type="spellStart"/>
+      <w:r>
+        <w:t>hứa</w:t>
+      </w:r>
+      <w:proofErr w:type="spellEnd"/>
+      <w:r>
+        <w:t xml:space="preserve"> </w:t>
+      </w:r>
+      <w:proofErr w:type="spellStart"/>
+      <w:r>
+        <w:t>cho</w:t>
+      </w:r>
+      <w:proofErr w:type="spellEnd"/>
+      <w:r>
+        <w:t xml:space="preserve"> </w:t>
+      </w:r>
+      <w:proofErr w:type="spellStart"/>
+      <w:r>
+        <w:t>bản</w:t>
+      </w:r>
+      <w:proofErr w:type="spellEnd"/>
+      <w:r>
+        <w:t xml:space="preserve"> </w:t>
+      </w:r>
+      <w:proofErr w:type="spellStart"/>
+      <w:r>
+        <w:t>thân</w:t>
+      </w:r>
+      <w:proofErr w:type="spellEnd"/>
+      <w:r>
+        <w:t xml:space="preserve"> </w:t>
+      </w:r>
+      <w:proofErr w:type="spellStart"/>
+      <w:r>
+        <w:t>em</w:t>
+      </w:r>
+      <w:proofErr w:type="spellEnd"/>
+      <w:r>
+        <w:t xml:space="preserve"> </w:t>
+      </w:r>
+      <w:proofErr w:type="spellStart"/>
+      <w:r>
+        <w:t>là</w:t>
+      </w:r>
+      <w:proofErr w:type="spellEnd"/>
+      <w:r>
+        <w:t xml:space="preserve"> </w:t>
+      </w:r>
+      <w:proofErr w:type="spellStart"/>
+      <w:r>
+        <w:t>phục</w:t>
+      </w:r>
+      <w:proofErr w:type="spellEnd"/>
+      <w:r>
+        <w:t xml:space="preserve"> </w:t>
+      </w:r>
+      <w:proofErr w:type="spellStart"/>
+      <w:r>
+        <w:t>sự</w:t>
+      </w:r>
+      <w:proofErr w:type="spellEnd"/>
+      <w:r>
+        <w:t xml:space="preserve"> </w:t>
+      </w:r>
+      <w:proofErr w:type="spellStart"/>
+      <w:r>
+        <w:t>mong</w:t>
+      </w:r>
+      <w:proofErr w:type="spellEnd"/>
+      <w:r>
+        <w:t xml:space="preserve"> </w:t>
+      </w:r>
+      <w:proofErr w:type="spellStart"/>
+      <w:r>
+        <w:t>muốn</w:t>
+      </w:r>
+      <w:proofErr w:type="spellEnd"/>
+      <w:r>
+        <w:t xml:space="preserve"> </w:t>
+      </w:r>
+      <w:proofErr w:type="spellStart"/>
+      <w:r>
+        <w:t>của</w:t>
+      </w:r>
+      <w:proofErr w:type="spellEnd"/>
+      <w:r>
+        <w:t xml:space="preserve"> mentor </w:t>
+      </w:r>
+      <w:proofErr w:type="spellStart"/>
+      <w:r>
+        <w:t>mình</w:t>
+      </w:r>
+      <w:proofErr w:type="spellEnd"/>
+      <w:r>
+        <w:t xml:space="preserve"> </w:t>
+      </w:r>
+      <w:proofErr w:type="spellStart"/>
+      <w:r>
+        <w:t>vô</w:t>
+      </w:r>
+      <w:proofErr w:type="spellEnd"/>
+      <w:r>
+        <w:t xml:space="preserve"> </w:t>
+      </w:r>
+      <w:proofErr w:type="spellStart"/>
+      <w:r>
+        <w:t>điều</w:t>
+      </w:r>
+      <w:proofErr w:type="spellEnd"/>
+      <w:r>
+        <w:t xml:space="preserve"> </w:t>
+      </w:r>
+      <w:proofErr w:type="spellStart"/>
+      <w:r>
+        <w:t>kiện</w:t>
+      </w:r>
+      <w:proofErr w:type="spellEnd"/>
+      <w:r>
+        <w:t xml:space="preserve"> </w:t>
+      </w:r>
+      <w:proofErr w:type="spellStart"/>
+      <w:r>
+        <w:t>và</w:t>
+      </w:r>
+      <w:proofErr w:type="spellEnd"/>
+      <w:r>
+        <w:t xml:space="preserve"> </w:t>
+      </w:r>
+      <w:proofErr w:type="spellStart"/>
+      <w:r>
+        <w:t>em</w:t>
+      </w:r>
+      <w:proofErr w:type="spellEnd"/>
+      <w:r>
+        <w:t xml:space="preserve"> </w:t>
+      </w:r>
+      <w:proofErr w:type="spellStart"/>
+      <w:r>
+        <w:t>cũng</w:t>
+      </w:r>
+      <w:proofErr w:type="spellEnd"/>
+      <w:r>
+        <w:t xml:space="preserve"> cam </w:t>
+      </w:r>
+      <w:proofErr w:type="spellStart"/>
+      <w:r>
+        <w:t>kết</w:t>
+      </w:r>
+      <w:proofErr w:type="spellEnd"/>
+      <w:r>
+        <w:t xml:space="preserve"> </w:t>
+      </w:r>
+      <w:proofErr w:type="spellStart"/>
+      <w:r>
+        <w:t>sẽ</w:t>
+      </w:r>
+      <w:proofErr w:type="spellEnd"/>
+      <w:r>
+        <w:t xml:space="preserve"> </w:t>
+      </w:r>
+      <w:proofErr w:type="spellStart"/>
+      <w:r>
+        <w:t>đưa</w:t>
+      </w:r>
+      <w:proofErr w:type="spellEnd"/>
+      <w:r>
+        <w:t xml:space="preserve"> </w:t>
+      </w:r>
+      <w:proofErr w:type="spellStart"/>
+      <w:r>
+        <w:t>ra</w:t>
+      </w:r>
+      <w:proofErr w:type="spellEnd"/>
+      <w:r>
+        <w:t xml:space="preserve"> </w:t>
+      </w:r>
+      <w:proofErr w:type="spellStart"/>
+      <w:r>
+        <w:t>kết</w:t>
+      </w:r>
+      <w:proofErr w:type="spellEnd"/>
+      <w:r>
+        <w:t xml:space="preserve"> </w:t>
+      </w:r>
+      <w:proofErr w:type="spellStart"/>
+      <w:r>
+        <w:t>quả</w:t>
+      </w:r>
+      <w:proofErr w:type="spellEnd"/>
+      <w:r>
+        <w:t xml:space="preserve"> 100% </w:t>
+      </w:r>
+      <w:proofErr w:type="spellStart"/>
+      <w:r>
+        <w:t>những</w:t>
+      </w:r>
+      <w:proofErr w:type="spellEnd"/>
+      <w:r>
+        <w:t xml:space="preserve"> </w:t>
+      </w:r>
+      <w:proofErr w:type="spellStart"/>
+      <w:r>
+        <w:t>gì</w:t>
+      </w:r>
+      <w:proofErr w:type="spellEnd"/>
+      <w:r>
+        <w:t xml:space="preserve"> </w:t>
+      </w:r>
+      <w:proofErr w:type="spellStart"/>
+      <w:r>
+        <w:t>em</w:t>
+      </w:r>
+      <w:proofErr w:type="spellEnd"/>
+      <w:r>
+        <w:t xml:space="preserve"> </w:t>
+      </w:r>
+      <w:proofErr w:type="spellStart"/>
+      <w:r>
+        <w:t>viết</w:t>
+      </w:r>
+      <w:proofErr w:type="spellEnd"/>
+      <w:r>
+        <w:t xml:space="preserve"> ở </w:t>
+      </w:r>
+      <w:proofErr w:type="spellStart"/>
+      <w:proofErr w:type="gramStart"/>
+      <w:r>
+        <w:t>trên</w:t>
+      </w:r>
+      <w:proofErr w:type="spellEnd"/>
+      <w:r>
+        <w:t xml:space="preserve"> .</w:t>
+      </w:r>
+      <w:proofErr w:type="gramEnd"/>
+      <w:r>
+        <w:t xml:space="preserve"> </w:t>
+      </w:r>
+      <w:proofErr w:type="spellStart"/>
+      <w:r>
+        <w:t>Và</w:t>
+      </w:r>
+      <w:proofErr w:type="spellEnd"/>
+      <w:r>
+        <w:t xml:space="preserve"> </w:t>
+      </w:r>
+      <w:proofErr w:type="spellStart"/>
+      <w:r>
+        <w:rPr>
+          <w:rStyle w:val="Strong"/>
+          <w:b w:val="0"/>
+        </w:rPr>
+        <w:t>chỉ</w:t>
+      </w:r>
+      <w:proofErr w:type="spellEnd"/>
+      <w:r>
+        <w:rPr>
+          <w:rStyle w:val="Strong"/>
+          <w:b w:val="0"/>
+        </w:rPr>
+        <w:t xml:space="preserve"> </w:t>
+      </w:r>
+      <w:proofErr w:type="spellStart"/>
+      <w:r>
+        <w:rPr>
+          <w:rStyle w:val="Strong"/>
+          <w:b w:val="0"/>
+        </w:rPr>
+        <w:t>tính</w:t>
+      </w:r>
+      <w:proofErr w:type="spellEnd"/>
+      <w:r>
+        <w:rPr>
+          <w:rStyle w:val="Strong"/>
+          <w:b w:val="0"/>
+        </w:rPr>
+        <w:t xml:space="preserve"> </w:t>
+      </w:r>
+      <w:proofErr w:type="spellStart"/>
+      <w:r>
+        <w:rPr>
+          <w:rStyle w:val="Strong"/>
+          <w:b w:val="0"/>
+        </w:rPr>
+        <w:t>kết</w:t>
+      </w:r>
+      <w:proofErr w:type="spellEnd"/>
+      <w:r>
+        <w:rPr>
+          <w:rStyle w:val="Strong"/>
+          <w:b w:val="0"/>
+        </w:rPr>
+        <w:t xml:space="preserve"> </w:t>
+      </w:r>
+      <w:proofErr w:type="spellStart"/>
+      <w:r>
+        <w:rPr>
+          <w:rStyle w:val="Strong"/>
+          <w:b w:val="0"/>
+        </w:rPr>
+        <w:t>quả</w:t>
+      </w:r>
+      <w:proofErr w:type="spellEnd"/>
+      <w:r>
+        <w:rPr>
+          <w:rStyle w:val="Strong"/>
+          <w:b w:val="0"/>
+        </w:rPr>
+        <w:t xml:space="preserve"> </w:t>
+      </w:r>
+      <w:proofErr w:type="spellStart"/>
+      <w:r>
+        <w:rPr>
+          <w:rStyle w:val="Strong"/>
+          <w:b w:val="0"/>
+        </w:rPr>
+        <w:t>khi</w:t>
+      </w:r>
+      <w:proofErr w:type="spellEnd"/>
+      <w:r>
+        <w:rPr>
+          <w:rStyle w:val="Strong"/>
+          <w:b w:val="0"/>
+        </w:rPr>
+        <w:t xml:space="preserve"> </w:t>
+      </w:r>
+      <w:proofErr w:type="spellStart"/>
+      <w:r>
+        <w:rPr>
+          <w:rStyle w:val="Strong"/>
+          <w:b w:val="0"/>
+        </w:rPr>
+        <w:t>đã</w:t>
+      </w:r>
+      <w:proofErr w:type="spellEnd"/>
+      <w:r>
+        <w:rPr>
+          <w:rStyle w:val="Strong"/>
+          <w:b w:val="0"/>
+        </w:rPr>
+        <w:t xml:space="preserve"> </w:t>
+      </w:r>
+      <w:proofErr w:type="spellStart"/>
+      <w:r>
+        <w:rPr>
+          <w:rStyle w:val="Strong"/>
+          <w:b w:val="0"/>
+        </w:rPr>
+        <w:t>có</w:t>
+      </w:r>
+      <w:proofErr w:type="spellEnd"/>
+      <w:r>
+        <w:rPr>
+          <w:rStyle w:val="Strong"/>
+          <w:b w:val="0"/>
+        </w:rPr>
+        <w:t xml:space="preserve"> </w:t>
+      </w:r>
+      <w:proofErr w:type="spellStart"/>
+      <w:r>
+        <w:rPr>
+          <w:rStyle w:val="Strong"/>
+          <w:b w:val="0"/>
+        </w:rPr>
+        <w:t>tài</w:t>
+      </w:r>
+      <w:proofErr w:type="spellEnd"/>
+      <w:r>
+        <w:rPr>
+          <w:rStyle w:val="Strong"/>
+          <w:b w:val="0"/>
+        </w:rPr>
+        <w:t xml:space="preserve"> </w:t>
+      </w:r>
+      <w:proofErr w:type="spellStart"/>
+      <w:r>
+        <w:rPr>
+          <w:rStyle w:val="Strong"/>
+          <w:b w:val="0"/>
+        </w:rPr>
+        <w:t>liệu</w:t>
+      </w:r>
+      <w:proofErr w:type="spellEnd"/>
+      <w:r>
+        <w:rPr>
+          <w:rStyle w:val="Strong"/>
+          <w:b w:val="0"/>
+        </w:rPr>
+        <w:t xml:space="preserve">, </w:t>
+      </w:r>
+      <w:proofErr w:type="spellStart"/>
+      <w:r>
+        <w:rPr>
+          <w:rStyle w:val="Strong"/>
+          <w:b w:val="0"/>
+        </w:rPr>
+        <w:t>sản</w:t>
+      </w:r>
+      <w:proofErr w:type="spellEnd"/>
+      <w:r>
+        <w:rPr>
+          <w:rStyle w:val="Strong"/>
+          <w:b w:val="0"/>
+        </w:rPr>
+        <w:t xml:space="preserve"> </w:t>
+      </w:r>
+      <w:proofErr w:type="spellStart"/>
+      <w:r>
+        <w:rPr>
+          <w:rStyle w:val="Strong"/>
+          <w:b w:val="0"/>
+        </w:rPr>
+        <w:t>phẩm</w:t>
+      </w:r>
+      <w:proofErr w:type="spellEnd"/>
+      <w:r>
+        <w:rPr>
+          <w:rStyle w:val="Strong"/>
+          <w:b w:val="0"/>
+        </w:rPr>
+        <w:t xml:space="preserve">, demo </w:t>
+      </w:r>
+      <w:proofErr w:type="spellStart"/>
+      <w:r>
+        <w:rPr>
+          <w:rStyle w:val="Strong"/>
+          <w:b w:val="0"/>
+        </w:rPr>
+        <w:t>cụ</w:t>
+      </w:r>
+      <w:proofErr w:type="spellEnd"/>
+      <w:r>
+        <w:rPr>
+          <w:rStyle w:val="Strong"/>
+          <w:b w:val="0"/>
+        </w:rPr>
+        <w:t xml:space="preserve"> </w:t>
+      </w:r>
+      <w:proofErr w:type="spellStart"/>
+      <w:r>
+        <w:rPr>
+          <w:rStyle w:val="Strong"/>
+          <w:b w:val="0"/>
+        </w:rPr>
+        <w:t>thể</w:t>
+      </w:r>
+      <w:proofErr w:type="spellEnd"/>
+      <w:r>
+        <w:rPr>
+          <w:rStyle w:val="Strong"/>
+          <w:b w:val="0"/>
+        </w:rPr>
+        <w:t xml:space="preserve">. </w:t>
+      </w:r>
+      <w:proofErr w:type="spellStart"/>
+      <w:r>
+        <w:rPr>
+          <w:rStyle w:val="Strong"/>
+          <w:b w:val="0"/>
+        </w:rPr>
+        <w:t>Không</w:t>
+      </w:r>
+      <w:proofErr w:type="spellEnd"/>
+      <w:r>
+        <w:rPr>
+          <w:rStyle w:val="Strong"/>
+          <w:b w:val="0"/>
+        </w:rPr>
+        <w:t xml:space="preserve"> </w:t>
+      </w:r>
+      <w:proofErr w:type="spellStart"/>
+      <w:r>
+        <w:rPr>
+          <w:rStyle w:val="Strong"/>
+          <w:b w:val="0"/>
+        </w:rPr>
+        <w:t>tính</w:t>
+      </w:r>
+      <w:proofErr w:type="spellEnd"/>
+      <w:r>
+        <w:rPr>
+          <w:rStyle w:val="Strong"/>
+          <w:b w:val="0"/>
+        </w:rPr>
+        <w:t xml:space="preserve"> </w:t>
+      </w:r>
+      <w:proofErr w:type="spellStart"/>
+      <w:r>
+        <w:rPr>
+          <w:rStyle w:val="Strong"/>
+          <w:b w:val="0"/>
+        </w:rPr>
+        <w:t>những</w:t>
+      </w:r>
+      <w:proofErr w:type="spellEnd"/>
+      <w:r>
+        <w:rPr>
+          <w:rStyle w:val="Strong"/>
+          <w:b w:val="0"/>
+        </w:rPr>
+        <w:t xml:space="preserve"> </w:t>
+      </w:r>
+      <w:proofErr w:type="spellStart"/>
+      <w:r>
+        <w:rPr>
+          <w:rStyle w:val="Strong"/>
+          <w:b w:val="0"/>
+        </w:rPr>
+        <w:t>gì</w:t>
+      </w:r>
+      <w:proofErr w:type="spellEnd"/>
+      <w:r>
+        <w:rPr>
+          <w:rStyle w:val="Strong"/>
+          <w:b w:val="0"/>
+        </w:rPr>
+        <w:t xml:space="preserve"> </w:t>
+      </w:r>
+      <w:proofErr w:type="spellStart"/>
+      <w:r>
+        <w:rPr>
+          <w:rStyle w:val="Strong"/>
+          <w:b w:val="0"/>
+        </w:rPr>
+        <w:t>em</w:t>
+      </w:r>
+      <w:proofErr w:type="spellEnd"/>
+      <w:r>
+        <w:rPr>
+          <w:rStyle w:val="Strong"/>
+          <w:b w:val="0"/>
+        </w:rPr>
+        <w:t xml:space="preserve"> </w:t>
+      </w:r>
+      <w:proofErr w:type="spellStart"/>
+      <w:r>
+        <w:rPr>
+          <w:rStyle w:val="Strong"/>
+          <w:b w:val="0"/>
+        </w:rPr>
+        <w:t>làm</w:t>
+      </w:r>
+      <w:proofErr w:type="spellEnd"/>
+      <w:r>
+        <w:rPr>
+          <w:rStyle w:val="Strong"/>
+          <w:b w:val="0"/>
+        </w:rPr>
+        <w:t xml:space="preserve"> </w:t>
+      </w:r>
+      <w:proofErr w:type="spellStart"/>
+      <w:r>
+        <w:rPr>
+          <w:rStyle w:val="Strong"/>
+          <w:b w:val="0"/>
+        </w:rPr>
+        <w:t>xong</w:t>
+      </w:r>
+      <w:proofErr w:type="spellEnd"/>
+      <w:r>
+        <w:rPr>
+          <w:rStyle w:val="Strong"/>
+          <w:b w:val="0"/>
+        </w:rPr>
+        <w:t xml:space="preserve"> </w:t>
+      </w:r>
+      <w:proofErr w:type="spellStart"/>
+      <w:r>
+        <w:rPr>
+          <w:rStyle w:val="Strong"/>
+          <w:b w:val="0"/>
+        </w:rPr>
+        <w:t>nhưng</w:t>
+      </w:r>
+      <w:proofErr w:type="spellEnd"/>
+      <w:r>
+        <w:rPr>
+          <w:rStyle w:val="Strong"/>
+          <w:b w:val="0"/>
+        </w:rPr>
+        <w:t xml:space="preserve"> </w:t>
+      </w:r>
+      <w:proofErr w:type="spellStart"/>
+      <w:r>
+        <w:rPr>
+          <w:rStyle w:val="Strong"/>
+          <w:b w:val="0"/>
+        </w:rPr>
+        <w:t>không</w:t>
+      </w:r>
+      <w:proofErr w:type="spellEnd"/>
+      <w:r>
+        <w:rPr>
+          <w:rStyle w:val="Strong"/>
+          <w:b w:val="0"/>
+        </w:rPr>
+        <w:t xml:space="preserve"> </w:t>
+      </w:r>
+      <w:proofErr w:type="spellStart"/>
+      <w:r>
+        <w:rPr>
+          <w:rStyle w:val="Strong"/>
+          <w:b w:val="0"/>
+        </w:rPr>
+        <w:t>có</w:t>
+      </w:r>
+      <w:proofErr w:type="spellEnd"/>
+      <w:r>
+        <w:rPr>
+          <w:rStyle w:val="Strong"/>
+          <w:b w:val="0"/>
+        </w:rPr>
+        <w:t xml:space="preserve"> </w:t>
+      </w:r>
+      <w:proofErr w:type="spellStart"/>
+      <w:r>
+        <w:rPr>
+          <w:rStyle w:val="Strong"/>
+          <w:b w:val="0"/>
+        </w:rPr>
+        <w:t>ai</w:t>
+      </w:r>
+      <w:proofErr w:type="spellEnd"/>
+      <w:r>
+        <w:rPr>
+          <w:rStyle w:val="Strong"/>
+          <w:b w:val="0"/>
+        </w:rPr>
+        <w:t xml:space="preserve"> </w:t>
+      </w:r>
+      <w:proofErr w:type="spellStart"/>
+      <w:r>
+        <w:rPr>
+          <w:rStyle w:val="Strong"/>
+          <w:b w:val="0"/>
+        </w:rPr>
+        <w:t>kiểm</w:t>
+      </w:r>
+      <w:proofErr w:type="spellEnd"/>
+      <w:r>
+        <w:rPr>
+          <w:rStyle w:val="Strong"/>
+          <w:b w:val="0"/>
+        </w:rPr>
+        <w:t xml:space="preserve"> </w:t>
+      </w:r>
+      <w:proofErr w:type="spellStart"/>
+      <w:r>
+        <w:rPr>
+          <w:rStyle w:val="Strong"/>
+          <w:b w:val="0"/>
+        </w:rPr>
+        <w:t>chứng</w:t>
+      </w:r>
+      <w:proofErr w:type="spellEnd"/>
+      <w:r>
+        <w:rPr>
+          <w:rStyle w:val="Strong"/>
+          <w:b w:val="0"/>
+        </w:rPr>
+        <w:t xml:space="preserve"> </w:t>
+      </w:r>
+      <w:proofErr w:type="spellStart"/>
+      <w:r>
+        <w:rPr>
+          <w:rStyle w:val="Strong"/>
+          <w:b w:val="0"/>
+        </w:rPr>
+        <w:t>hoặc</w:t>
+      </w:r>
+      <w:proofErr w:type="spellEnd"/>
+      <w:r>
+        <w:rPr>
+          <w:rStyle w:val="Strong"/>
+          <w:b w:val="0"/>
+        </w:rPr>
+        <w:t xml:space="preserve"> </w:t>
+      </w:r>
+      <w:proofErr w:type="spellStart"/>
+      <w:r>
+        <w:rPr>
+          <w:rStyle w:val="Strong"/>
+          <w:b w:val="0"/>
+        </w:rPr>
+        <w:t>không</w:t>
+      </w:r>
+      <w:proofErr w:type="spellEnd"/>
+      <w:r>
+        <w:rPr>
+          <w:rStyle w:val="Strong"/>
+          <w:b w:val="0"/>
+        </w:rPr>
+        <w:t xml:space="preserve"> </w:t>
+      </w:r>
+      <w:proofErr w:type="spellStart"/>
+      <w:r>
+        <w:rPr>
+          <w:rStyle w:val="Strong"/>
+          <w:b w:val="0"/>
+        </w:rPr>
+        <w:t>có</w:t>
+      </w:r>
+      <w:proofErr w:type="spellEnd"/>
+      <w:r>
+        <w:rPr>
+          <w:rStyle w:val="Strong"/>
+          <w:b w:val="0"/>
+        </w:rPr>
+        <w:t xml:space="preserve"> output </w:t>
+      </w:r>
+      <w:proofErr w:type="spellStart"/>
+      <w:r>
+        <w:rPr>
+          <w:rStyle w:val="Strong"/>
+          <w:b w:val="0"/>
+        </w:rPr>
+        <w:t>rõ</w:t>
+      </w:r>
+      <w:proofErr w:type="spellEnd"/>
+      <w:r>
+        <w:rPr>
+          <w:rStyle w:val="Strong"/>
+          <w:b w:val="0"/>
+        </w:rPr>
+        <w:t xml:space="preserve"> </w:t>
+      </w:r>
+      <w:proofErr w:type="spellStart"/>
+      <w:r>
+        <w:rPr>
+          <w:rStyle w:val="Strong"/>
+          <w:b w:val="0"/>
+        </w:rPr>
+        <w:t>ràng</w:t>
+      </w:r>
+      <w:proofErr w:type="spellEnd"/>
+      <w:r>
+        <w:rPr>
+          <w:rStyle w:val="Strong"/>
+          <w:b w:val="0"/>
+        </w:rPr>
+        <w:t>.</w:t>
+      </w:r>
+    </w:p>
+    <w:p/>
+    <w:p>
+      <w:bookmarkStart w:id="0" w:name="_GoBack"/>
+      <w:bookmarkEnd w:id="0"/>
     </w:p>
     <w:p/>
     <w:sectPr>
@@ -266,7 +3726,7 @@
 </file>
 
 <file path=word/numbering.xml><?xml version="1.0" encoding="utf-8"?>
-<w:numbering xmlns:wpc="http://schemas.microsoft.com/office/word/2010/wordprocessingCanvas" xmlns:cx="http://schemas.microsoft.com/office/drawing/2014/chartex" xmlns:cx1="http://schemas.microsoft.com/office/drawing/2015/9/8/chartex" xmlns:cx2="http://schemas.microsoft.com/office/drawing/2015/10/21/chartex" xmlns:cx3="http://schemas.microsoft.com/office/drawing/2016/5/9/chartex" xmlns:cx4="http://schemas.microsoft.com/office/drawing/2016/5/10/chartex" xmlns:cx5="http://schemas.microsoft.com/office/drawing/2016/5/11/chartex" xmlns:cx6="http://schemas.microsoft.com/office/drawing/2016/5/12/chartex" xmlns:cx7="http://schemas.microsoft.com/office/drawing/2016/5/13/chartex" xmlns:cx8="http://schemas.microsoft.com/office/drawing/2016/5/14/chartex" xmlns:mc="http://schemas.openxmlformats.org/markup-compatibility/2006" xmlns:aink="http://schemas.microsoft.com/office/drawing/2016/ink" xmlns:am3d="http://schemas.microsoft.com/office/drawing/2017/model3d" xmlns:o="urn:schemas-microsoft-com:office:office" xmlns:r="http://schemas.openxmlformats.org/officeDocument/2006/relationships" xmlns:m="http://schemas.openxmlformats.org/officeDocument/2006/math" xmlns:v="urn:schemas-microsoft-com:vml" xmlns:wp14="http://schemas.microsoft.com/office/word/2010/wordprocessingDrawing" xmlns:wp="http://schemas.openxmlformats.org/drawingml/2006/wordprocessingDrawing" xmlns:w10="urn:schemas-microsoft-com:office:word" xmlns:w="http://schemas.openxmlformats.org/wordprocessingml/2006/main" xmlns:w14="http://schemas.microsoft.com/office/word/2010/wordml" xmlns:w15="http://schemas.microsoft.com/office/word/2012/wordml" xmlns:w16cex="http://schemas.microsoft.com/office/word/2018/wordml/cex" xmlns:w16cid="http://schemas.microsoft.com/office/word/2016/wordml/cid" xmlns:w16="http://schemas.microsoft.com/office/word/2018/wordml" xmlns:w16sdtdh="http://schemas.microsoft.com/office/word/2020/wordml/sdtdatahash" xmlns:w16se="http://schemas.microsoft.com/office/word/2015/wordml/symex" xmlns:wpg="http://schemas.microsoft.com/office/word/2010/wordprocessingGroup" xmlns:wpi="http://schemas.microsoft.com/office/word/2010/wordprocessingInk" xmlns:wne="http://schemas.microsoft.com/office/word/2006/wordml" xmlns:wps="http://schemas.microsoft.com/office/word/2010/wordprocessingShape" mc:Ignorable="w14 w15 w16se w16cid w16 w16cex w16sdtdh wp14">
+<w:numbering xmlns:wpc="http://schemas.microsoft.com/office/word/2010/wordprocessingCanvas" xmlns:cx="http://schemas.microsoft.com/office/drawing/2014/chartex" xmlns:mc="http://schemas.openxmlformats.org/markup-compatibility/2006" xmlns:o="urn:schemas-microsoft-com:office:office" xmlns:r="http://schemas.openxmlformats.org/officeDocument/2006/relationships" xmlns:m="http://schemas.openxmlformats.org/officeDocument/2006/math" xmlns:v="urn:schemas-microsoft-com:vml" xmlns:wp14="http://schemas.microsoft.com/office/word/2010/wordprocessingDrawing" xmlns:wp="http://schemas.openxmlformats.org/drawingml/2006/wordprocessingDrawing" xmlns:w10="urn:schemas-microsoft-com:office:word" xmlns:w="http://schemas.openxmlformats.org/wordprocessingml/2006/main" xmlns:w14="http://schemas.microsoft.com/office/word/2010/wordml" xmlns:w15="http://schemas.microsoft.com/office/word/2012/wordml" xmlns:w16se="http://schemas.microsoft.com/office/word/2015/wordml/symex" xmlns:wpg="http://schemas.microsoft.com/office/word/2010/wordprocessingGroup" xmlns:wpi="http://schemas.microsoft.com/office/word/2010/wordprocessingInk" xmlns:wne="http://schemas.microsoft.com/office/word/2006/wordml" xmlns:wps="http://schemas.microsoft.com/office/word/2010/wordprocessingShape" mc:Ignorable="w14 w15 w16se wp14">
   <w:abstractNum w:abstractNumId="0" w15:restartNumberingAfterBreak="0">
     <w:nsid w:val="0D813DFD"/>
     <w:multiLevelType w:val="hybridMultilevel"/>
@@ -800,7 +4260,7 @@
 </file>
 
 <file path=word/styles.xml><?xml version="1.0" encoding="utf-8"?>
-<w:styles xmlns:mc="http://schemas.openxmlformats.org/markup-compatibility/2006" xmlns:r="http://schemas.openxmlformats.org/officeDocument/2006/relationships" xmlns:w="http://schemas.openxmlformats.org/wordprocessingml/2006/main" xmlns:w14="http://schemas.microsoft.com/office/word/2010/wordml" xmlns:w15="http://schemas.microsoft.com/office/word/2012/wordml" xmlns:w16cex="http://schemas.microsoft.com/office/word/2018/wordml/cex" xmlns:w16cid="http://schemas.microsoft.com/office/word/2016/wordml/cid" xmlns:w16="http://schemas.microsoft.com/office/word/2018/wordml" xmlns:w16sdtdh="http://schemas.microsoft.com/office/word/2020/wordml/sdtdatahash" xmlns:w16se="http://schemas.microsoft.com/office/word/2015/wordml/symex" mc:Ignorable="w14 w15 w16se w16cid w16 w16cex w16sdtdh">
+<w:styles xmlns:mc="http://schemas.openxmlformats.org/markup-compatibility/2006" xmlns:r="http://schemas.openxmlformats.org/officeDocument/2006/relationships" xmlns:w="http://schemas.openxmlformats.org/wordprocessingml/2006/main" xmlns:w14="http://schemas.microsoft.com/office/word/2010/wordml" xmlns:w15="http://schemas.microsoft.com/office/word/2012/wordml" xmlns:w16se="http://schemas.microsoft.com/office/word/2015/wordml/symex" mc:Ignorable="w14 w15 w16se">
   <w:docDefaults>
     <w:rPrDefault>
       <w:rPr>
@@ -816,7 +4276,7 @@
       </w:pPr>
     </w:pPrDefault>
   </w:docDefaults>
-  <w:latentStyles w:defLockedState="0" w:defUIPriority="99" w:defSemiHidden="0" w:defUnhideWhenUsed="0" w:defQFormat="0" w:count="376">
+  <w:latentStyles w:defLockedState="0" w:defUIPriority="99" w:defSemiHidden="0" w:defUnhideWhenUsed="0" w:defQFormat="0" w:count="371">
     <w:lsdException w:name="Normal" w:uiPriority="0" w:qFormat="1"/>
     <w:lsdException w:name="heading 1" w:uiPriority="9" w:qFormat="1"/>
     <w:lsdException w:name="heading 2" w:semiHidden="1" w:uiPriority="9" w:unhideWhenUsed="1" w:qFormat="1"/>
@@ -1188,11 +4648,6 @@
     <w:lsdException w:name="List Table 5 Dark Accent 6" w:uiPriority="50"/>
     <w:lsdException w:name="List Table 6 Colorful Accent 6" w:uiPriority="51"/>
     <w:lsdException w:name="List Table 7 Colorful Accent 6" w:uiPriority="52"/>
-    <w:lsdException w:name="Mention" w:semiHidden="1" w:unhideWhenUsed="1"/>
-    <w:lsdException w:name="Smart Hyperlink" w:semiHidden="1" w:unhideWhenUsed="1"/>
-    <w:lsdException w:name="Hashtag" w:semiHidden="1" w:unhideWhenUsed="1"/>
-    <w:lsdException w:name="Unresolved Mention" w:semiHidden="1" w:unhideWhenUsed="1"/>
-    <w:lsdException w:name="Smart Link" w:semiHidden="1" w:unhideWhenUsed="1"/>
   </w:latentStyles>
   <w:style w:type="paragraph" w:default="1" w:styleId="Normal">
     <w:name w:val="Normal"/>
@@ -1386,6 +4841,17 @@
       <w:ind w:left="720"/>
       <w:contextualSpacing/>
     </w:pPr>
+  </w:style>
+  <w:style w:type="character" w:styleId="Strong">
+    <w:name w:val="Strong"/>
+    <w:basedOn w:val="DefaultParagraphFont"/>
+    <w:uiPriority w:val="22"/>
+    <w:qFormat/>
+    <w:rsid w:val="00FF14BB"/>
+    <w:rPr>
+      <w:b/>
+      <w:bCs/>
+    </w:rPr>
   </w:style>
 </w:styles>
 </file>
